--- a/Praktikum1/Java 8 Praktikum 1.docx
+++ b/Praktikum1/Java 8 Praktikum 1.docx
@@ -3,18 +3,46 @@
 <w:document xmlns:wpc="http://schemas.microsoft.com/office/word/2010/wordprocessingCanvas" xmlns:mc="http://schemas.openxmlformats.org/markup-compatibility/2006" xmlns:o="urn:schemas-microsoft-com:office:office" xmlns:r="http://schemas.openxmlformats.org/officeDocument/2006/relationships" xmlns:m="http://schemas.openxmlformats.org/officeDocument/2006/math" xmlns:v="urn:schemas-microsoft-com:vml" xmlns:wp14="http://schemas.microsoft.com/office/word/2010/wordprocessingDrawing" xmlns:wp="http://schemas.openxmlformats.org/drawingml/2006/wordprocessingDrawing" xmlns:w10="urn:schemas-microsoft-com:office:word" xmlns:w="http://schemas.openxmlformats.org/wordprocessingml/2006/main" xmlns:w14="http://schemas.microsoft.com/office/word/2010/wordml" xmlns:w15="http://schemas.microsoft.com/office/word/2012/wordml" xmlns:wpg="http://schemas.microsoft.com/office/word/2010/wordprocessingGroup" xmlns:wpi="http://schemas.microsoft.com/office/word/2010/wordprocessingInk" xmlns:wne="http://schemas.microsoft.com/office/word/2006/wordml" xmlns:wps="http://schemas.microsoft.com/office/word/2010/wordprocessingShape" mc:Ignorable="w14 w15 wp14">
   <w:body>
     <w:p>
+      <w:pPr>
+        <w:pStyle w:val="Titel"/>
+      </w:pPr>
       <w:r>
         <w:t>Java 8 Praktikum 1</w:t>
       </w:r>
     </w:p>
-    <w:p/>
-    <w:p>
+    <w:p>
+      <w:pPr>
+        <w:pStyle w:val="KeinLeerraum"/>
+      </w:pPr>
+    </w:p>
+    <w:p>
+      <w:pPr>
+        <w:pStyle w:val="Untertitel"/>
+      </w:pPr>
       <w:r>
         <w:t>Aufgabe 1</w:t>
       </w:r>
     </w:p>
     <w:p>
       <w:pPr>
+        <w:pStyle w:val="KeinLeerraum"/>
+      </w:pPr>
+      <w:r>
+        <w:t>1.:</w:t>
+      </w:r>
+      <w:r>
+        <w:tab/>
+        <w:t>Folgt in der Programmabgabe</w:t>
+      </w:r>
+    </w:p>
+    <w:p>
+      <w:pPr>
+        <w:pStyle w:val="KeinLeerraum"/>
+      </w:pPr>
+    </w:p>
+    <w:p>
+      <w:pPr>
+        <w:pStyle w:val="KeinLeerraum"/>
         <w:ind w:left="705" w:hanging="705"/>
       </w:pPr>
       <w:r>
@@ -46,6 +74,7 @@
     </w:p>
     <w:p>
       <w:pPr>
+        <w:pStyle w:val="KeinLeerraum"/>
         <w:ind w:left="705" w:hanging="705"/>
       </w:pPr>
       <w:r>
@@ -72,6 +101,13 @@
     </w:p>
     <w:p>
       <w:pPr>
+        <w:pStyle w:val="KeinLeerraum"/>
+        <w:ind w:left="705" w:hanging="705"/>
+      </w:pPr>
+    </w:p>
+    <w:p>
+      <w:pPr>
+        <w:pStyle w:val="KeinLeerraum"/>
         <w:ind w:left="705" w:hanging="705"/>
       </w:pPr>
       <w:r>
@@ -88,17 +124,888 @@
     </w:p>
     <w:p>
       <w:pPr>
-        <w:ind w:left="705" w:hanging="705"/>
-      </w:pPr>
+        <w:pStyle w:val="KeinLeerraum"/>
+      </w:pPr>
+    </w:p>
+    <w:p>
+      <w:pPr>
+        <w:pStyle w:val="Untertitel"/>
+      </w:pPr>
+      <w:r>
+        <w:t>Aufgabe 2</w:t>
+      </w:r>
+    </w:p>
+    <w:p>
+      <w:pPr>
+        <w:pStyle w:val="KeinLeerraum"/>
+      </w:pPr>
+      <w:r>
+        <w:t>1.:</w:t>
+      </w:r>
+    </w:p>
+    <w:p>
+      <w:pPr>
+        <w:pStyle w:val="KeinLeerraum"/>
+      </w:pPr>
+      <w:r>
+        <w:t>Für das näherungsweise Integrieren von Funktionen haben wir die</w:t>
+      </w:r>
+      <w:r>
+        <w:t xml:space="preserve"> Trapezregel verwendet. Mit der </w:t>
+      </w:r>
+      <w:r>
+        <w:t xml:space="preserve">Trapezregel lässt sich eine stetige Funktion </w:t>
+      </w:r>
+      <w:r>
+        <w:rPr>
+          <w:i/>
+        </w:rPr>
+        <w:t>f</w:t>
+      </w:r>
+      <w:r>
+        <w:t xml:space="preserve"> wie folgt näherungsweise integrieren</w:t>
+      </w:r>
+    </w:p>
+    <w:p>
+      <w:pPr>
+        <w:pStyle w:val="KeinLeerraum"/>
+        <w:rPr>
+          <w:rFonts w:eastAsiaTheme="minorEastAsia"/>
+        </w:rPr>
+      </w:pPr>
+      <m:oMathPara>
+        <m:oMath>
+          <m:nary>
+            <m:naryPr>
+              <m:chr m:val="∑"/>
+              <m:grow m:val="1"/>
+              <m:ctrlPr>
+                <w:rPr>
+                  <w:rFonts w:ascii="Cambria Math" w:hAnsi="Cambria Math"/>
+                </w:rPr>
+              </m:ctrlPr>
+            </m:naryPr>
+            <m:sub>
+              <m:r>
+                <w:rPr>
+                  <w:rFonts w:ascii="Cambria Math" w:eastAsia="Cambria Math" w:hAnsi="Cambria Math" w:cs="Cambria Math"/>
+                </w:rPr>
+                <m:t>k</m:t>
+              </m:r>
+              <m:r>
+                <w:rPr>
+                  <w:rFonts w:ascii="Cambria Math" w:eastAsia="Cambria Math" w:hAnsi="Cambria Math" w:cs="Cambria Math"/>
+                </w:rPr>
+                <m:t>=a</m:t>
+              </m:r>
+            </m:sub>
+            <m:sup>
+              <m:r>
+                <w:rPr>
+                  <w:rFonts w:ascii="Cambria Math" w:eastAsia="Cambria Math" w:hAnsi="Cambria Math" w:cs="Cambria Math"/>
+                </w:rPr>
+                <m:t>b</m:t>
+              </m:r>
+            </m:sup>
+            <m:e>
+              <m:r>
+                <w:rPr>
+                  <w:rFonts w:ascii="Cambria Math" w:hAnsi="Cambria Math"/>
+                </w:rPr>
+                <m:t>d*</m:t>
+              </m:r>
+              <m:f>
+                <m:fPr>
+                  <m:ctrlPr>
+                    <w:rPr>
+                      <w:rFonts w:ascii="Cambria Math" w:hAnsi="Cambria Math"/>
+                      <w:i/>
+                    </w:rPr>
+                  </m:ctrlPr>
+                </m:fPr>
+                <m:num>
+                  <m:r>
+                    <w:rPr>
+                      <w:rFonts w:ascii="Cambria Math" w:hAnsi="Cambria Math"/>
+                    </w:rPr>
+                    <m:t>f</m:t>
+                  </m:r>
+                  <m:d>
+                    <m:dPr>
+                      <m:ctrlPr>
+                        <w:rPr>
+                          <w:rFonts w:ascii="Cambria Math" w:hAnsi="Cambria Math"/>
+                          <w:i/>
+                        </w:rPr>
+                      </m:ctrlPr>
+                    </m:dPr>
+                    <m:e>
+                      <m:r>
+                        <w:rPr>
+                          <w:rFonts w:ascii="Cambria Math" w:hAnsi="Cambria Math"/>
+                        </w:rPr>
+                        <m:t>k</m:t>
+                      </m:r>
+                    </m:e>
+                  </m:d>
+                  <m:r>
+                    <w:rPr>
+                      <w:rFonts w:ascii="Cambria Math" w:hAnsi="Cambria Math"/>
+                    </w:rPr>
+                    <m:t>+f</m:t>
+                  </m:r>
+                  <m:d>
+                    <m:dPr>
+                      <m:ctrlPr>
+                        <w:rPr>
+                          <w:rFonts w:ascii="Cambria Math" w:hAnsi="Cambria Math"/>
+                          <w:i/>
+                        </w:rPr>
+                      </m:ctrlPr>
+                    </m:dPr>
+                    <m:e>
+                      <m:r>
+                        <w:rPr>
+                          <w:rFonts w:ascii="Cambria Math" w:hAnsi="Cambria Math"/>
+                        </w:rPr>
+                        <m:t>k+d</m:t>
+                      </m:r>
+                    </m:e>
+                  </m:d>
+                </m:num>
+                <m:den>
+                  <m:r>
+                    <w:rPr>
+                      <w:rFonts w:ascii="Cambria Math" w:hAnsi="Cambria Math"/>
+                    </w:rPr>
+                    <m:t>2</m:t>
+                  </m:r>
+                </m:den>
+              </m:f>
+            </m:e>
+          </m:nary>
+        </m:oMath>
+      </m:oMathPara>
+    </w:p>
+    <w:p>
+      <w:pPr>
+        <w:pStyle w:val="KeinLeerraum"/>
+        <w:rPr>
+          <w:rFonts w:eastAsiaTheme="minorEastAsia"/>
+        </w:rPr>
+      </w:pPr>
+      <w:r>
+        <w:t xml:space="preserve">Wobei </w:t>
+      </w:r>
+      <m:oMath>
+        <m:r>
+          <w:rPr>
+            <w:rFonts w:ascii="Cambria Math" w:hAnsi="Cambria Math"/>
+          </w:rPr>
+          <m:t>d=</m:t>
+        </m:r>
+        <m:f>
+          <m:fPr>
+            <m:ctrlPr>
+              <w:rPr>
+                <w:rFonts w:ascii="Cambria Math" w:hAnsi="Cambria Math"/>
+                <w:i/>
+              </w:rPr>
+            </m:ctrlPr>
+          </m:fPr>
+          <m:num>
+            <m:r>
+              <w:rPr>
+                <w:rFonts w:ascii="Cambria Math" w:hAnsi="Cambria Math"/>
+              </w:rPr>
+              <m:t>b-a</m:t>
+            </m:r>
+          </m:num>
+          <m:den>
+            <m:r>
+              <w:rPr>
+                <w:rFonts w:ascii="Cambria Math" w:hAnsi="Cambria Math"/>
+              </w:rPr>
+              <m:t>d</m:t>
+            </m:r>
+          </m:den>
+        </m:f>
+      </m:oMath>
+      <w:r>
+        <w:rPr>
+          <w:rFonts w:eastAsiaTheme="minorEastAsia"/>
+        </w:rPr>
+        <w:t xml:space="preserve"> gilt und die Schrittgröße </w:t>
+      </w:r>
+      <w:r>
+        <w:rPr>
+          <w:rFonts w:eastAsiaTheme="minorEastAsia"/>
+          <w:i/>
+        </w:rPr>
+        <w:t>d</w:t>
+      </w:r>
+      <w:r>
+        <w:rPr>
+          <w:rFonts w:eastAsiaTheme="minorEastAsia"/>
+        </w:rPr>
+        <w:t xml:space="preserve"> beträgt. Dies lässt sich wie folgt in Pseudocode fassen:</w:t>
+      </w:r>
+      <w:r>
+        <w:rPr>
+          <w:rFonts w:eastAsiaTheme="minorEastAsia"/>
+        </w:rPr>
+        <w:br/>
+      </w:r>
+    </w:p>
+    <w:p>
+      <w:pPr>
+        <w:pStyle w:val="KeinLeerraum"/>
+        <w:rPr>
+          <w:rFonts w:ascii="Consolas" w:eastAsiaTheme="minorEastAsia" w:hAnsi="Consolas" w:cs="Consolas"/>
+        </w:rPr>
+      </w:pPr>
+      <w:r>
+        <w:rPr>
+          <w:rFonts w:ascii="Consolas" w:eastAsiaTheme="minorEastAsia" w:hAnsi="Consolas" w:cs="Consolas"/>
+        </w:rPr>
+        <w:t>Integriere(f,start,end,granularität)</w:t>
+      </w:r>
+      <w:r>
+        <w:rPr>
+          <w:rFonts w:ascii="Consolas" w:eastAsiaTheme="minorEastAsia" w:hAnsi="Consolas" w:cs="Consolas"/>
+        </w:rPr>
+        <w:br/>
+        <w:t>schrittGröße = end – start</w:t>
+      </w:r>
+      <w:r>
+        <w:rPr>
+          <w:rFonts w:ascii="Consolas" w:eastAsiaTheme="minorEastAsia" w:hAnsi="Consolas" w:cs="Consolas"/>
+        </w:rPr>
+        <w:br/>
+        <w:t>akku = 0</w:t>
+      </w:r>
+      <w:r>
+        <w:rPr>
+          <w:rFonts w:ascii="Consolas" w:eastAsiaTheme="minorEastAsia" w:hAnsi="Consolas" w:cs="Consolas"/>
+        </w:rPr>
+        <w:br/>
+      </w:r>
+      <w:r>
+        <w:rPr>
+          <w:rFonts w:ascii="Consolas" w:eastAsiaTheme="minorEastAsia" w:hAnsi="Consolas" w:cs="Consolas"/>
+        </w:rPr>
+        <w:br/>
+      </w:r>
+      <w:r>
+        <w:rPr>
+          <w:rFonts w:ascii="Consolas" w:eastAsiaTheme="minorEastAsia" w:hAnsi="Consolas" w:cs="Consolas"/>
+        </w:rPr>
+        <w:tab/>
+        <w:t>if(start == end)</w:t>
+      </w:r>
+      <w:r>
+        <w:rPr>
+          <w:rFonts w:ascii="Consolas" w:eastAsiaTheme="minorEastAsia" w:hAnsi="Consolas" w:cs="Consolas"/>
+        </w:rPr>
+        <w:br/>
+      </w:r>
+      <w:r>
+        <w:rPr>
+          <w:rFonts w:ascii="Consolas" w:eastAsiaTheme="minorEastAsia" w:hAnsi="Consolas" w:cs="Consolas"/>
+        </w:rPr>
+        <w:tab/>
+      </w:r>
+      <w:r>
+        <w:rPr>
+          <w:rFonts w:ascii="Consolas" w:eastAsiaTheme="minorEastAsia" w:hAnsi="Consolas" w:cs="Consolas"/>
+        </w:rPr>
+        <w:tab/>
+        <w:t>return 0</w:t>
+      </w:r>
+      <w:r>
+        <w:rPr>
+          <w:rFonts w:ascii="Consolas" w:eastAsiaTheme="minorEastAsia" w:hAnsi="Consolas" w:cs="Consolas"/>
+        </w:rPr>
+        <w:br/>
+      </w:r>
+      <w:r>
+        <w:rPr>
+          <w:rFonts w:ascii="Consolas" w:eastAsiaTheme="minorEastAsia" w:hAnsi="Consolas" w:cs="Consolas"/>
+        </w:rPr>
+        <w:br/>
+        <w:t>for(a = start; a &lt; end; a += schrittGröße)</w:t>
+      </w:r>
+      <w:r>
+        <w:rPr>
+          <w:rFonts w:ascii="Consolas" w:eastAsiaTheme="minorEastAsia" w:hAnsi="Consolas" w:cs="Consolas"/>
+        </w:rPr>
+        <w:br/>
+      </w:r>
+      <w:r>
+        <w:rPr>
+          <w:rFonts w:ascii="Consolas" w:eastAsiaTheme="minorEastAsia" w:hAnsi="Consolas" w:cs="Consolas"/>
+        </w:rPr>
+        <w:tab/>
+      </w:r>
+      <w:r>
+        <w:rPr>
+          <w:rFonts w:ascii="Consolas" w:eastAsiaTheme="minorEastAsia" w:hAnsi="Consolas" w:cs="Consolas"/>
+        </w:rPr>
+        <w:tab/>
+        <w:t xml:space="preserve">akku = akku + schrittGröße * </w:t>
+      </w:r>
+      <w:r>
+        <w:rPr>
+          <w:rFonts w:ascii="Consolas" w:eastAsiaTheme="minorEastAsia" w:hAnsi="Consolas" w:cs="Consolas"/>
+        </w:rPr>
+        <w:t>(</w:t>
+      </w:r>
+      <w:r>
+        <w:rPr>
+          <w:rFonts w:ascii="Consolas" w:eastAsiaTheme="minorEastAsia" w:hAnsi="Consolas" w:cs="Consolas"/>
+        </w:rPr>
+        <w:t>(f(a) + f(a + schrittGröße)) / 2</w:t>
+      </w:r>
+      <w:r>
+        <w:rPr>
+          <w:rFonts w:ascii="Consolas" w:eastAsiaTheme="minorEastAsia" w:hAnsi="Consolas" w:cs="Consolas"/>
+        </w:rPr>
+        <w:t>)</w:t>
+      </w:r>
+      <w:r>
+        <w:rPr>
+          <w:rFonts w:ascii="Consolas" w:eastAsiaTheme="minorEastAsia" w:hAnsi="Consolas" w:cs="Consolas"/>
+        </w:rPr>
+        <w:br/>
+      </w:r>
+      <w:r>
+        <w:rPr>
+          <w:rFonts w:ascii="Consolas" w:eastAsiaTheme="minorEastAsia" w:hAnsi="Consolas" w:cs="Consolas"/>
+        </w:rPr>
+        <w:br/>
+        <w:t>return akku</w:t>
+      </w:r>
+    </w:p>
+    <w:p>
+      <w:pPr>
+        <w:pStyle w:val="KeinLeerraum"/>
+        <w:rPr>
+          <w:rFonts w:eastAsiaTheme="minorEastAsia" w:cs="Consolas"/>
+        </w:rPr>
+      </w:pPr>
+    </w:p>
+    <w:p>
+      <w:pPr>
+        <w:pStyle w:val="KeinLeerraum"/>
+        <w:rPr>
+          <w:rFonts w:eastAsiaTheme="minorEastAsia" w:cs="Consolas"/>
+        </w:rPr>
+      </w:pPr>
+    </w:p>
+    <w:p>
+      <w:pPr>
+        <w:pStyle w:val="KeinLeerraum"/>
+        <w:rPr>
+          <w:rFonts w:eastAsiaTheme="minorEastAsia" w:cs="Consolas"/>
+        </w:rPr>
+      </w:pPr>
+    </w:p>
+    <w:p>
+      <w:pPr>
+        <w:pStyle w:val="KeinLeerraum"/>
+        <w:rPr>
+          <w:rFonts w:eastAsiaTheme="minorEastAsia" w:cs="Consolas"/>
+        </w:rPr>
+      </w:pPr>
+      <w:r>
+        <w:rPr>
+          <w:rFonts w:eastAsiaTheme="minorEastAsia" w:cs="Consolas"/>
+        </w:rPr>
+        <w:t>2.:</w:t>
+      </w:r>
+    </w:p>
+    <w:p>
+      <w:pPr>
+        <w:pStyle w:val="KeinLeerraum"/>
+        <w:rPr>
+          <w:rFonts w:eastAsiaTheme="minorEastAsia" w:cs="Consolas"/>
+        </w:rPr>
+      </w:pPr>
+      <w:r>
+        <w:rPr>
+          <w:rFonts w:eastAsiaTheme="minorEastAsia" w:cs="Consolas"/>
+        </w:rPr>
+        <w:t xml:space="preserve">Um „schriftliche“ und nicht näherungsweise Ableitungen zu bestimmen eignen sich binäre Bäume als Datenstruktur. Zu diesem Zweck wird eine Klasse </w:t>
+      </w:r>
+      <w:r>
+        <w:rPr>
+          <w:rFonts w:eastAsiaTheme="minorEastAsia" w:cs="Consolas"/>
+          <w:i/>
+        </w:rPr>
+        <w:t>Node</w:t>
+      </w:r>
+      <w:r>
+        <w:rPr>
+          <w:rFonts w:eastAsiaTheme="minorEastAsia" w:cs="Consolas"/>
+        </w:rPr>
+        <w:t xml:space="preserve"> genutzt die folgende Signatur hat:</w:t>
+      </w:r>
+    </w:p>
+    <w:p>
+      <w:pPr>
+        <w:pStyle w:val="KeinLeerraum"/>
+        <w:rPr>
+          <w:rFonts w:eastAsiaTheme="minorEastAsia" w:cs="Consolas"/>
+        </w:rPr>
+      </w:pPr>
+    </w:p>
+    <w:p>
+      <w:pPr>
+        <w:pStyle w:val="KeinLeerraum"/>
+        <w:rPr>
+          <w:rFonts w:eastAsiaTheme="minorEastAsia" w:cs="Consolas"/>
+        </w:rPr>
+      </w:pPr>
+    </w:p>
+    <w:p>
+      <w:pPr>
+        <w:pStyle w:val="KeinLeerraum"/>
+        <w:rPr>
+          <w:rFonts w:ascii="Consolas" w:eastAsiaTheme="minorEastAsia" w:hAnsi="Consolas" w:cs="Consolas"/>
+        </w:rPr>
+      </w:pPr>
+      <w:r>
+        <w:rPr>
+          <w:rFonts w:eastAsiaTheme="minorEastAsia" w:cs="Consolas"/>
+        </w:rPr>
+        <w:br/>
+      </w:r>
+      <w:r>
+        <w:rPr>
+          <w:rFonts w:ascii="Consolas" w:eastAsiaTheme="minorEastAsia" w:hAnsi="Consolas" w:cs="Consolas"/>
+        </w:rPr>
+        <w:t>### Variablen ###</w:t>
+      </w:r>
+    </w:p>
+    <w:p>
+      <w:pPr>
+        <w:pStyle w:val="KeinLeerraum"/>
+        <w:rPr>
+          <w:rFonts w:ascii="Consolas" w:eastAsiaTheme="minorEastAsia" w:hAnsi="Consolas" w:cs="Consolas"/>
+        </w:rPr>
+      </w:pPr>
+      <w:r>
+        <w:rPr>
+          <w:rFonts w:ascii="Consolas" w:eastAsiaTheme="minorEastAsia" w:hAnsi="Consolas" w:cs="Consolas"/>
+        </w:rPr>
+        <w:t>String value;</w:t>
+      </w:r>
+    </w:p>
+    <w:p>
+      <w:pPr>
+        <w:pStyle w:val="KeinLeerraum"/>
+        <w:rPr>
+          <w:rFonts w:ascii="Consolas" w:eastAsiaTheme="minorEastAsia" w:hAnsi="Consolas" w:cs="Consolas"/>
+        </w:rPr>
+      </w:pPr>
+      <w:r>
+        <w:rPr>
+          <w:rFonts w:ascii="Consolas" w:eastAsiaTheme="minorEastAsia" w:hAnsi="Consolas" w:cs="Consolas"/>
+        </w:rPr>
+        <w:t>Node leftChild;</w:t>
+      </w:r>
+    </w:p>
+    <w:p>
+      <w:pPr>
+        <w:pStyle w:val="KeinLeerraum"/>
+        <w:rPr>
+          <w:rFonts w:ascii="Consolas" w:eastAsiaTheme="minorEastAsia" w:hAnsi="Consolas" w:cs="Consolas"/>
+        </w:rPr>
+      </w:pPr>
+      <w:r>
+        <w:rPr>
+          <w:rFonts w:ascii="Consolas" w:eastAsiaTheme="minorEastAsia" w:hAnsi="Consolas" w:cs="Consolas"/>
+        </w:rPr>
+        <w:t>Node rightChild;</w:t>
+      </w:r>
+    </w:p>
+    <w:p>
+      <w:pPr>
+        <w:pStyle w:val="KeinLeerraum"/>
+        <w:rPr>
+          <w:rFonts w:ascii="Consolas" w:eastAsiaTheme="minorEastAsia" w:hAnsi="Consolas" w:cs="Consolas"/>
+        </w:rPr>
+      </w:pPr>
+    </w:p>
+    <w:p>
+      <w:pPr>
+        <w:pStyle w:val="KeinLeerraum"/>
+        <w:rPr>
+          <w:rFonts w:ascii="Consolas" w:eastAsiaTheme="minorEastAsia" w:hAnsi="Consolas" w:cs="Consolas"/>
+        </w:rPr>
+      </w:pPr>
+    </w:p>
+    <w:p>
+      <w:pPr>
+        <w:pStyle w:val="KeinLeerraum"/>
+        <w:rPr>
+          <w:rFonts w:ascii="Consolas" w:eastAsiaTheme="minorEastAsia" w:hAnsi="Consolas" w:cs="Consolas"/>
+        </w:rPr>
+      </w:pPr>
+    </w:p>
+    <w:p>
+      <w:pPr>
+        <w:pStyle w:val="KeinLeerraum"/>
+        <w:rPr>
+          <w:rFonts w:ascii="Consolas" w:eastAsiaTheme="minorEastAsia" w:hAnsi="Consolas" w:cs="Consolas"/>
+        </w:rPr>
+      </w:pPr>
+      <w:r>
+        <w:rPr>
+          <w:rFonts w:ascii="Consolas" w:eastAsiaTheme="minorEastAsia" w:hAnsi="Consolas" w:cs="Consolas"/>
+        </w:rPr>
+        <w:t>### Konstruktoren ###</w:t>
+      </w:r>
+      <w:r>
+        <w:rPr>
+          <w:rFonts w:ascii="Consolas" w:eastAsiaTheme="minorEastAsia" w:hAnsi="Consolas" w:cs="Consolas"/>
+        </w:rPr>
+        <w:br/>
+        <w:t>Node(String value, Node rightChild, Node leftChild)</w:t>
+      </w:r>
+      <w:r>
+        <w:rPr>
+          <w:rFonts w:ascii="Consolas" w:eastAsiaTheme="minorEastAsia" w:hAnsi="Consolas" w:cs="Consolas"/>
+        </w:rPr>
+        <w:br/>
+        <w:t>Node(String value)</w:t>
+      </w:r>
+      <w:r>
+        <w:rPr>
+          <w:rFonts w:ascii="Consolas" w:eastAsiaTheme="minorEastAsia" w:hAnsi="Consolas" w:cs="Consolas"/>
+        </w:rPr>
+        <w:br/>
+        <w:t>Node(Node other)</w:t>
+      </w:r>
+    </w:p>
+    <w:p>
+      <w:pPr>
+        <w:pStyle w:val="KeinLeerraum"/>
+        <w:rPr>
+          <w:rFonts w:ascii="Consolas" w:eastAsiaTheme="minorEastAsia" w:hAnsi="Consolas" w:cs="Consolas"/>
+        </w:rPr>
+      </w:pPr>
+    </w:p>
+    <w:p>
+      <w:pPr>
+        <w:pStyle w:val="KeinLeerraum"/>
+        <w:rPr>
+          <w:rFonts w:ascii="Consolas" w:eastAsiaTheme="minorEastAsia" w:hAnsi="Consolas" w:cs="Consolas"/>
+        </w:rPr>
+      </w:pPr>
+      <w:r>
+        <w:rPr>
+          <w:rFonts w:ascii="Consolas" w:eastAsiaTheme="minorEastAsia" w:hAnsi="Consolas" w:cs="Consolas"/>
+        </w:rPr>
+        <w:t>### Funktionen ###</w:t>
+      </w:r>
+    </w:p>
+    <w:p>
+      <w:pPr>
+        <w:pStyle w:val="KeinLeerraum"/>
+        <w:rPr>
+          <w:rFonts w:ascii="Consolas" w:eastAsiaTheme="minorEastAsia" w:hAnsi="Consolas" w:cs="Consolas"/>
+        </w:rPr>
+      </w:pPr>
+      <w:r>
+        <w:rPr>
+          <w:rFonts w:ascii="Consolas" w:eastAsiaTheme="minorEastAsia" w:hAnsi="Consolas" w:cs="Consolas"/>
+        </w:rPr>
+        <w:t>applyOnValues(Function&lt;String,String&gt; f)</w:t>
+      </w:r>
+    </w:p>
+    <w:p>
+      <w:pPr>
+        <w:pStyle w:val="KeinLeerraum"/>
+        <w:rPr>
+          <w:rFonts w:ascii="Consolas" w:eastAsiaTheme="minorEastAsia" w:hAnsi="Consolas" w:cs="Consolas"/>
+        </w:rPr>
+      </w:pPr>
+      <w:r>
+        <w:rPr>
+          <w:rFonts w:ascii="Consolas" w:eastAsiaTheme="minorEastAsia" w:hAnsi="Consolas" w:cs="Consolas"/>
+        </w:rPr>
+        <w:t>applyOnNode(Function&lt;Node,Node&gt; f)</w:t>
+      </w:r>
+    </w:p>
+    <w:p>
+      <w:pPr>
+        <w:pStyle w:val="KeinLeerraum"/>
+        <w:rPr>
+          <w:rFonts w:eastAsiaTheme="minorEastAsia" w:cs="Consolas"/>
+          <w:lang w:val="en-US"/>
+        </w:rPr>
+      </w:pPr>
+    </w:p>
+    <w:p>
+      <w:pPr>
+        <w:pStyle w:val="KeinLeerraum"/>
+        <w:rPr>
+          <w:rFonts w:eastAsiaTheme="minorEastAsia" w:cs="Consolas"/>
+          <w:lang w:val="en-US"/>
+        </w:rPr>
+      </w:pPr>
+    </w:p>
+    <w:p>
+      <w:pPr>
+        <w:pStyle w:val="KeinLeerraum"/>
+        <w:rPr>
+          <w:rFonts w:eastAsiaTheme="minorEastAsia" w:cs="Consolas"/>
+        </w:rPr>
+      </w:pPr>
+      <w:r>
+        <w:rPr>
+          <w:rFonts w:eastAsiaTheme="minorEastAsia" w:cs="Consolas"/>
+        </w:rPr>
+        <w:t>Dabei können leftChild und/oder rightChild weitere Nodes enthalten, dann ist diese Node ein Knoten und muss einen Operator enthalten, oder sind beide leer, dann ist diese Node ein Blatt und muss entweder eine Variable oder eine Zahl enthalten.</w:t>
+      </w:r>
+    </w:p>
+    <w:p>
+      <w:pPr>
+        <w:pStyle w:val="KeinLeerraum"/>
+        <w:rPr>
+          <w:rFonts w:eastAsiaTheme="minorEastAsia" w:cs="Consolas"/>
+        </w:rPr>
+      </w:pPr>
+      <w:r>
+        <w:rPr>
+          <w:rFonts w:eastAsiaTheme="minorEastAsia" w:cs="Consolas"/>
+        </w:rPr>
+        <w:t>Mit dieser Datenstruktur lassen sich alle mathematischen Funktionen als Baumstruktur darstellen. Zudem kann auf dieser Datenstruktur relativ einfach abgeleitet werden.</w:t>
+      </w:r>
+    </w:p>
+    <w:p>
+      <w:pPr>
+        <w:pStyle w:val="KeinLeerraum"/>
+        <w:rPr>
+          <w:rFonts w:eastAsiaTheme="minorEastAsia" w:cs="Consolas"/>
+        </w:rPr>
+      </w:pPr>
+    </w:p>
+    <w:p>
+      <w:pPr>
+        <w:pStyle w:val="KeinLeerraum"/>
+        <w:rPr>
+          <w:rFonts w:eastAsiaTheme="minorEastAsia" w:cs="Consolas"/>
+        </w:rPr>
+      </w:pPr>
+      <w:r>
+        <w:rPr>
+          <w:rFonts w:eastAsiaTheme="minorEastAsia" w:cs="Consolas"/>
+        </w:rPr>
+        <w:t xml:space="preserve">Um abzuleiten lässt sich eine einzelne Funktion mit der Signatur </w:t>
+      </w:r>
+    </w:p>
+    <w:p>
+      <w:pPr>
+        <w:pStyle w:val="KeinLeerraum"/>
+        <w:jc w:val="center"/>
+        <w:rPr>
+          <w:rFonts w:ascii="Consolas" w:eastAsiaTheme="minorEastAsia" w:hAnsi="Consolas" w:cs="Consolas"/>
+        </w:rPr>
+      </w:pPr>
+      <w:r>
+        <w:rPr>
+          <w:rFonts w:ascii="Consolas" w:eastAsiaTheme="minorEastAsia" w:hAnsi="Consolas" w:cs="Consolas"/>
+        </w:rPr>
+        <w:t xml:space="preserve">Node </w:t>
+      </w:r>
+      <w:r>
+        <w:rPr>
+          <w:rFonts w:ascii="Consolas" w:eastAsiaTheme="minorEastAsia" w:hAnsi="Consolas" w:cs="Consolas"/>
+        </w:rPr>
+        <w:t>differentiate(N</w:t>
+      </w:r>
       <w:bookmarkStart w:id="0" w:name="_GoBack"/>
       <w:bookmarkEnd w:id="0"/>
-    </w:p>
-    <w:p>
-      <w:pPr>
-        <w:ind w:left="705" w:hanging="705"/>
-      </w:pPr>
-      <w:r>
-        <w:t>Aufgabe 2</w:t>
+      <w:r>
+        <w:rPr>
+          <w:rFonts w:ascii="Consolas" w:eastAsiaTheme="minorEastAsia" w:hAnsi="Consolas" w:cs="Consolas"/>
+        </w:rPr>
+        <w:t>ode root)</w:t>
+      </w:r>
+    </w:p>
+    <w:p>
+      <w:pPr>
+        <w:pStyle w:val="KeinLeerraum"/>
+        <w:rPr>
+          <w:rFonts w:eastAsiaTheme="minorEastAsia" w:cs="Consolas"/>
+        </w:rPr>
+      </w:pPr>
+      <w:r>
+        <w:rPr>
+          <w:rFonts w:eastAsiaTheme="minorEastAsia" w:cs="Consolas"/>
+        </w:rPr>
+        <w:t xml:space="preserve">Aufrufen, die abhängig der Eigenschaften von </w:t>
+      </w:r>
+      <w:r>
+        <w:rPr>
+          <w:rFonts w:ascii="Consolas" w:eastAsiaTheme="minorEastAsia" w:hAnsi="Consolas" w:cs="Consolas"/>
+        </w:rPr>
+        <w:t>root</w:t>
+      </w:r>
+      <w:r>
+        <w:rPr>
+          <w:rFonts w:eastAsiaTheme="minorEastAsia" w:cs="Consolas"/>
+        </w:rPr>
+        <w:t xml:space="preserve"> </w:t>
+      </w:r>
+      <w:r>
+        <w:rPr>
+          <w:rFonts w:eastAsiaTheme="minorEastAsia" w:cs="Consolas"/>
+        </w:rPr>
+        <w:t xml:space="preserve">die jeweilige Ableitungsregel (als Lambda-Funktion) auf </w:t>
+      </w:r>
+      <w:r>
+        <w:rPr>
+          <w:rFonts w:ascii="Consolas" w:eastAsiaTheme="minorEastAsia" w:hAnsi="Consolas" w:cs="Consolas"/>
+        </w:rPr>
+        <w:t>root</w:t>
+      </w:r>
+      <w:r>
+        <w:rPr>
+          <w:rFonts w:eastAsiaTheme="minorEastAsia" w:cs="Consolas"/>
+        </w:rPr>
+        <w:t xml:space="preserve"> anwendet. </w:t>
+      </w:r>
+    </w:p>
+    <w:p>
+      <w:pPr>
+        <w:pStyle w:val="KeinLeerraum"/>
+        <w:rPr>
+          <w:rFonts w:eastAsiaTheme="minorEastAsia" w:cs="Consolas"/>
+        </w:rPr>
+      </w:pPr>
+    </w:p>
+    <w:p>
+      <w:pPr>
+        <w:pStyle w:val="KeinLeerraum"/>
+        <w:rPr>
+          <w:rFonts w:eastAsiaTheme="minorEastAsia" w:cs="Consolas"/>
+        </w:rPr>
+      </w:pPr>
+    </w:p>
+    <w:p>
+      <w:pPr>
+        <w:pStyle w:val="Untertitel"/>
+      </w:pPr>
+      <w:r>
+        <w:t>Aufgabe 3</w:t>
+      </w:r>
+    </w:p>
+    <w:p>
+      <w:pPr>
+        <w:pStyle w:val="KeinLeerraum"/>
+        <w:rPr>
+          <w:rFonts w:eastAsiaTheme="minorEastAsia" w:cs="Consolas"/>
+        </w:rPr>
+      </w:pPr>
+    </w:p>
+    <w:p>
+      <w:pPr>
+        <w:pStyle w:val="KeinLeerraum"/>
+        <w:rPr>
+          <w:rFonts w:eastAsiaTheme="minorEastAsia" w:cs="Consolas"/>
+        </w:rPr>
+      </w:pPr>
+      <w:r>
+        <w:rPr>
+          <w:rFonts w:eastAsiaTheme="minorEastAsia" w:cs="Consolas"/>
+        </w:rPr>
+        <w:t>Für den Aufgabenteil "Collections" haben wir folgende neue Methoden zur Erprobung ausgewählt:</w:t>
+      </w:r>
+      <w:r>
+        <w:rPr>
+          <w:rFonts w:eastAsiaTheme="minorEastAsia" w:cs="Consolas"/>
+        </w:rPr>
+        <w:br/>
+        <w:t>- "filter" aus dem Interface "Stream":</w:t>
+      </w:r>
+      <w:r>
+        <w:rPr>
+          <w:rFonts w:eastAsiaTheme="minorEastAsia" w:cs="Consolas"/>
+        </w:rPr>
+        <w:br/>
+        <w:t>   Gibt einen Stream zurück, der alle Elemente enthält, die mit der geg. Bedingung konform sind.</w:t>
+      </w:r>
+      <w:r>
+        <w:rPr>
+          <w:rFonts w:eastAsiaTheme="minorEastAsia" w:cs="Consolas"/>
+        </w:rPr>
+        <w:br/>
+        <w:t>- "map" aus dem Interface "Stream":</w:t>
+      </w:r>
+      <w:r>
+        <w:rPr>
+          <w:rFonts w:eastAsiaTheme="minorEastAsia" w:cs="Consolas"/>
+        </w:rPr>
+        <w:br/>
+        <w:t>   Wendet auf alle Elemente die geg. Funktion an und gibt diese als neuen Stream zurück.</w:t>
+      </w:r>
+      <w:r>
+        <w:rPr>
+          <w:rFonts w:eastAsiaTheme="minorEastAsia" w:cs="Consolas"/>
+        </w:rPr>
+        <w:br/>
+        <w:t>- "forEach" aus dem Interface "Stream":</w:t>
+      </w:r>
+      <w:r>
+        <w:rPr>
+          <w:rFonts w:eastAsiaTheme="minorEastAsia" w:cs="Consolas"/>
+        </w:rPr>
+        <w:br/>
+        <w:t>   Wendet die geg. Funktion auf alle Elemente an ohne einen neuen Stream zurückzugeben.</w:t>
+      </w:r>
+      <w:r>
+        <w:rPr>
+          <w:rFonts w:eastAsiaTheme="minorEastAsia" w:cs="Consolas"/>
+        </w:rPr>
+        <w:br/>
+        <w:t>- "reduce" aus dem Interface "Stream":</w:t>
+      </w:r>
+      <w:r>
+        <w:rPr>
+          <w:rFonts w:eastAsiaTheme="minorEastAsia" w:cs="Consolas"/>
+        </w:rPr>
+        <w:br/>
+        <w:t>   Akkumuliert die Elemente in dem Stream mittels der geg. Funktion.</w:t>
+      </w:r>
+      <w:r>
+        <w:rPr>
+          <w:rFonts w:eastAsiaTheme="minorEastAsia" w:cs="Consolas"/>
+        </w:rPr>
+        <w:br/>
+        <w:t>- "removeIf" aus der Klasse "CopyOnWriteArrayList":</w:t>
+      </w:r>
+      <w:r>
+        <w:rPr>
+          <w:rFonts w:eastAsiaTheme="minorEastAsia" w:cs="Consolas"/>
+        </w:rPr>
+        <w:br/>
+        <w:t>   Entfernt alle Elemente aus der Collection, für die die geg. Bedingung wahr ist.</w:t>
+      </w:r>
+      <w:r>
+        <w:rPr>
+          <w:rFonts w:eastAsiaTheme="minorEastAsia" w:cs="Consolas"/>
+        </w:rPr>
+        <w:br/>
+      </w:r>
+      <w:r>
+        <w:rPr>
+          <w:rFonts w:eastAsiaTheme="minorEastAsia" w:cs="Consolas"/>
+        </w:rPr>
+        <w:br/>
+        <w:t>Jede Methode werden wir mit Collections bestehend aus 100 und bestehend aus 1.000.000 Elementen ausführen und mit äquivalenten Nicht-Java-8-Methoden vergleichen.</w:t>
       </w:r>
     </w:p>
     <w:sectPr>
@@ -532,6 +1439,90 @@
     <w:semiHidden/>
     <w:unhideWhenUsed/>
   </w:style>
+  <w:style w:type="character" w:styleId="Platzhaltertext">
+    <w:name w:val="Placeholder Text"/>
+    <w:basedOn w:val="Absatz-Standardschriftart"/>
+    <w:uiPriority w:val="99"/>
+    <w:semiHidden/>
+    <w:rsid w:val="00C76565"/>
+    <w:rPr>
+      <w:color w:val="808080"/>
+    </w:rPr>
+  </w:style>
+  <w:style w:type="paragraph" w:styleId="KeinLeerraum">
+    <w:name w:val="No Spacing"/>
+    <w:uiPriority w:val="1"/>
+    <w:qFormat/>
+    <w:rsid w:val="004C455D"/>
+    <w:pPr>
+      <w:spacing w:after="0" w:line="240" w:lineRule="auto"/>
+    </w:pPr>
+  </w:style>
+  <w:style w:type="paragraph" w:styleId="Titel">
+    <w:name w:val="Title"/>
+    <w:basedOn w:val="Standard"/>
+    <w:next w:val="Standard"/>
+    <w:link w:val="TitelZchn"/>
+    <w:uiPriority w:val="10"/>
+    <w:qFormat/>
+    <w:rsid w:val="00955846"/>
+    <w:pPr>
+      <w:spacing w:after="0" w:line="240" w:lineRule="auto"/>
+      <w:contextualSpacing/>
+    </w:pPr>
+    <w:rPr>
+      <w:rFonts w:asciiTheme="majorHAnsi" w:eastAsiaTheme="majorEastAsia" w:hAnsiTheme="majorHAnsi" w:cstheme="majorBidi"/>
+      <w:spacing w:val="-10"/>
+      <w:kern w:val="28"/>
+      <w:sz w:val="56"/>
+      <w:szCs w:val="56"/>
+    </w:rPr>
+  </w:style>
+  <w:style w:type="character" w:customStyle="1" w:styleId="TitelZchn">
+    <w:name w:val="Titel Zchn"/>
+    <w:basedOn w:val="Absatz-Standardschriftart"/>
+    <w:link w:val="Titel"/>
+    <w:uiPriority w:val="10"/>
+    <w:rsid w:val="00955846"/>
+    <w:rPr>
+      <w:rFonts w:asciiTheme="majorHAnsi" w:eastAsiaTheme="majorEastAsia" w:hAnsiTheme="majorHAnsi" w:cstheme="majorBidi"/>
+      <w:spacing w:val="-10"/>
+      <w:kern w:val="28"/>
+      <w:sz w:val="56"/>
+      <w:szCs w:val="56"/>
+    </w:rPr>
+  </w:style>
+  <w:style w:type="paragraph" w:styleId="Untertitel">
+    <w:name w:val="Subtitle"/>
+    <w:basedOn w:val="Standard"/>
+    <w:next w:val="Standard"/>
+    <w:link w:val="UntertitelZchn"/>
+    <w:uiPriority w:val="11"/>
+    <w:qFormat/>
+    <w:rsid w:val="00955846"/>
+    <w:pPr>
+      <w:numPr>
+        <w:ilvl w:val="1"/>
+      </w:numPr>
+    </w:pPr>
+    <w:rPr>
+      <w:rFonts w:eastAsiaTheme="minorEastAsia"/>
+      <w:color w:val="5A5A5A" w:themeColor="text1" w:themeTint="A5"/>
+      <w:spacing w:val="15"/>
+    </w:rPr>
+  </w:style>
+  <w:style w:type="character" w:customStyle="1" w:styleId="UntertitelZchn">
+    <w:name w:val="Untertitel Zchn"/>
+    <w:basedOn w:val="Absatz-Standardschriftart"/>
+    <w:link w:val="Untertitel"/>
+    <w:uiPriority w:val="11"/>
+    <w:rsid w:val="00955846"/>
+    <w:rPr>
+      <w:rFonts w:eastAsiaTheme="minorEastAsia"/>
+      <w:color w:val="5A5A5A" w:themeColor="text1" w:themeTint="A5"/>
+      <w:spacing w:val="15"/>
+    </w:rPr>
+  </w:style>
 </w:styles>
 </file>
 
@@ -794,4 +1785,16 @@
     </a:ext>
   </a:extLst>
 </a:theme>
+</file>
+
+<file path=customXml/item1.xml><?xml version="1.0" encoding="utf-8"?>
+<b:Sources xmlns:b="http://schemas.openxmlformats.org/officeDocument/2006/bibliography" xmlns="http://schemas.openxmlformats.org/officeDocument/2006/bibliography" SelectedStyle="\APASixthEditionOfficeOnline.xsl" StyleName="APA" Version="6"/>
+</file>
+
+<file path=customXml/itemProps1.xml><?xml version="1.0" encoding="utf-8"?>
+<ds:datastoreItem xmlns:ds="http://schemas.openxmlformats.org/officeDocument/2006/customXml" ds:itemID="{915EBB97-1E33-43EE-9318-1153D1405935}">
+  <ds:schemaRefs>
+    <ds:schemaRef ds:uri="http://schemas.openxmlformats.org/officeDocument/2006/bibliography"/>
+  </ds:schemaRefs>
+</ds:datastoreItem>
 </file>
--- a/Praktikum1/Java 8 Praktikum 1.docx
+++ b/Praktikum1/Java 8 Praktikum 1.docx
@@ -20,8 +20,50 @@
         <w:pStyle w:val="Untertitel"/>
       </w:pPr>
       <w:r>
+        <w:t>Maximilian Heinrich Zender</w:t>
+      </w:r>
+      <w:r>
+        <w:t xml:space="preserve">, </w:t>
+      </w:r>
+      <w:r>
+        <w:t>Hector Smith</w:t>
+      </w:r>
+      <w:r>
+        <w:t>,</w:t>
+      </w:r>
+      <w:r>
+        <w:t xml:space="preserve"> Steffen</w:t>
+      </w:r>
+      <w:r>
+        <w:t xml:space="preserve"> Giersch</w:t>
+      </w:r>
+      <w:r>
+        <w:t>,</w:t>
+      </w:r>
+      <w:r>
+        <w:t xml:space="preserve"> Hendrik </w:t>
+      </w:r>
+      <w:r>
+        <w:t xml:space="preserve">Albers, </w:t>
+      </w:r>
+      <w:r>
+        <w:t xml:space="preserve">Jeremias Jonathan </w:t>
+      </w:r>
+      <w:proofErr w:type="spellStart"/>
+      <w:r>
+        <w:t>Twele</w:t>
+      </w:r>
+      <w:proofErr w:type="spellEnd"/>
+    </w:p>
+    <w:p>
+      <w:pPr>
+        <w:pStyle w:val="berschrift1"/>
+      </w:pPr>
+      <w:r>
         <w:t>Aufgabe 1</w:t>
       </w:r>
+      <w:bookmarkStart w:id="0" w:name="_GoBack"/>
+      <w:bookmarkEnd w:id="0"/>
     </w:p>
     <w:p>
       <w:pPr>
@@ -32,8 +74,15 @@
       </w:r>
       <w:r>
         <w:tab/>
-        <w:t>Folgt in der Programmabgabe</w:t>
-      </w:r>
+      </w:r>
+      <w:r>
+        <w:t>Zu finden in Aufgabe1/</w:t>
+      </w:r>
+      <w:proofErr w:type="spellStart"/>
+      <w:r>
+        <w:t>FunctionalInterfaces</w:t>
+      </w:r>
+      <w:proofErr w:type="spellEnd"/>
     </w:p>
     <w:p>
       <w:pPr>
@@ -82,7 +131,15 @@
       </w:r>
       <w:r>
         <w:tab/>
-        <w:t>Anstatt für jedes Objekt eine neue .class-Datei zu erzeugen, wird nur eine Datei erzeugt.</w:t>
+        <w:t>Anstatt für jedes Objekt eine neue .</w:t>
+      </w:r>
+      <w:proofErr w:type="spellStart"/>
+      <w:r>
+        <w:t>class</w:t>
+      </w:r>
+      <w:proofErr w:type="spellEnd"/>
+      <w:r>
+        <w:t>-Datei zu erzeugen, wird nur eine Datei erzeugt.</w:t>
       </w:r>
       <w:r>
         <w:br/>
@@ -92,11 +149,59 @@
         <w:t xml:space="preserve">neue </w:t>
       </w:r>
       <w:r>
-        <w:t>„main“.class-Datei ist sehr viel größer, da sie die Inhalte aller anderen .class-Dateien enthält.</w:t>
+        <w:t>„</w:t>
+      </w:r>
+      <w:proofErr w:type="spellStart"/>
+      <w:r>
+        <w:t>main</w:t>
+      </w:r>
+      <w:proofErr w:type="spellEnd"/>
+      <w:r>
+        <w:t>“.</w:t>
+      </w:r>
+      <w:proofErr w:type="spellStart"/>
+      <w:r>
+        <w:t>class</w:t>
+      </w:r>
+      <w:proofErr w:type="spellEnd"/>
+      <w:r>
+        <w:t>-Datei ist sehr viel größer, da sie die Inhalte aller anderen .</w:t>
+      </w:r>
+      <w:proofErr w:type="spellStart"/>
+      <w:r>
+        <w:t>class</w:t>
+      </w:r>
+      <w:proofErr w:type="spellEnd"/>
+      <w:r>
+        <w:t>-Dateien enthält.</w:t>
       </w:r>
       <w:r>
         <w:br/>
-        <w:t>Die alte „main“.class-Datei enthält eine Referenz auf die .class-Datei der erstellten anonymen Klasse.</w:t>
+        <w:t>Die alte „</w:t>
+      </w:r>
+      <w:proofErr w:type="spellStart"/>
+      <w:r>
+        <w:t>main</w:t>
+      </w:r>
+      <w:proofErr w:type="spellEnd"/>
+      <w:r>
+        <w:t>“.</w:t>
+      </w:r>
+      <w:proofErr w:type="spellStart"/>
+      <w:r>
+        <w:t>class</w:t>
+      </w:r>
+      <w:proofErr w:type="spellEnd"/>
+      <w:r>
+        <w:t>-Datei enthält eine Referenz auf die .</w:t>
+      </w:r>
+      <w:proofErr w:type="spellStart"/>
+      <w:r>
+        <w:t>class</w:t>
+      </w:r>
+      <w:proofErr w:type="spellEnd"/>
+      <w:r>
+        <w:t>-Datei der erstellten anonymen Klasse.</w:t>
       </w:r>
     </w:p>
     <w:p>
@@ -115,7 +220,10 @@
       </w:r>
       <w:r>
         <w:tab/>
-        <w:t xml:space="preserve">In nanosekunden messen. </w:t>
+        <w:t>In N</w:t>
+      </w:r>
+      <w:r>
+        <w:t xml:space="preserve">anosekunden messen. </w:t>
       </w:r>
       <w:r>
         <w:br/>
@@ -129,7 +237,7 @@
     </w:p>
     <w:p>
       <w:pPr>
-        <w:pStyle w:val="Untertitel"/>
+        <w:pStyle w:val="berschrift1"/>
       </w:pPr>
       <w:r>
         <w:t>Aufgabe 2</w:t>
@@ -190,13 +298,7 @@
                 <w:rPr>
                   <w:rFonts w:ascii="Cambria Math" w:eastAsia="Cambria Math" w:hAnsi="Cambria Math" w:cs="Cambria Math"/>
                 </w:rPr>
-                <m:t>k</m:t>
-              </m:r>
-              <m:r>
-                <w:rPr>
-                  <w:rFonts w:ascii="Cambria Math" w:eastAsia="Cambria Math" w:hAnsi="Cambria Math" w:cs="Cambria Math"/>
-                </w:rPr>
-                <m:t>=a</m:t>
+                <m:t>k=a</m:t>
               </m:r>
             </m:sub>
             <m:sup>
@@ -326,7 +428,7 @@
               <w:rPr>
                 <w:rFonts w:ascii="Cambria Math" w:hAnsi="Cambria Math"/>
               </w:rPr>
-              <m:t>d</m:t>
+              <m:t>g</m:t>
             </m:r>
           </m:den>
         </m:f>
@@ -348,12 +450,37 @@
         <w:rPr>
           <w:rFonts w:eastAsiaTheme="minorEastAsia"/>
         </w:rPr>
-        <w:t xml:space="preserve"> beträgt. Dies lässt sich wie folgt in Pseudocode fassen:</w:t>
+        <w:t xml:space="preserve"> beträgt</w:t>
       </w:r>
       <w:r>
         <w:rPr>
           <w:rFonts w:eastAsiaTheme="minorEastAsia"/>
         </w:rPr>
+        <w:t xml:space="preserve"> und </w:t>
+      </w:r>
+      <w:r>
+        <w:rPr>
+          <w:rFonts w:eastAsiaTheme="minorEastAsia"/>
+          <w:i/>
+        </w:rPr>
+        <w:t>g</w:t>
+      </w:r>
+      <w:r>
+        <w:rPr>
+          <w:rFonts w:eastAsiaTheme="minorEastAsia"/>
+        </w:rPr>
+        <w:t xml:space="preserve"> die Genauigkeit der Messung angibt</w:t>
+      </w:r>
+      <w:r>
+        <w:rPr>
+          <w:rFonts w:eastAsiaTheme="minorEastAsia"/>
+        </w:rPr>
+        <w:t>. Dies lässt sich wie folgt in Pseudocode fassen:</w:t>
+      </w:r>
+      <w:r>
+        <w:rPr>
+          <w:rFonts w:eastAsiaTheme="minorEastAsia"/>
+        </w:rPr>
         <w:br/>
       </w:r>
     </w:p>
@@ -368,21 +495,77 @@
         <w:rPr>
           <w:rFonts w:ascii="Consolas" w:eastAsiaTheme="minorEastAsia" w:hAnsi="Consolas" w:cs="Consolas"/>
         </w:rPr>
-        <w:t>Integriere(f,start,end,granularität)</w:t>
+        <w:t>Integriere(</w:t>
+      </w:r>
+      <w:proofErr w:type="spellStart"/>
+      <w:r>
+        <w:rPr>
+          <w:rFonts w:ascii="Consolas" w:eastAsiaTheme="minorEastAsia" w:hAnsi="Consolas" w:cs="Consolas"/>
+        </w:rPr>
+        <w:t>f</w:t>
+      </w:r>
+      <w:proofErr w:type="gramStart"/>
+      <w:r>
+        <w:rPr>
+          <w:rFonts w:ascii="Consolas" w:eastAsiaTheme="minorEastAsia" w:hAnsi="Consolas" w:cs="Consolas"/>
+        </w:rPr>
+        <w:t>,start,end,granularität</w:t>
+      </w:r>
+      <w:proofErr w:type="spellEnd"/>
+      <w:proofErr w:type="gramEnd"/>
+      <w:r>
+        <w:rPr>
+          <w:rFonts w:ascii="Consolas" w:eastAsiaTheme="minorEastAsia" w:hAnsi="Consolas" w:cs="Consolas"/>
+        </w:rPr>
+        <w:t>)</w:t>
       </w:r>
       <w:r>
         <w:rPr>
           <w:rFonts w:ascii="Consolas" w:eastAsiaTheme="minorEastAsia" w:hAnsi="Consolas" w:cs="Consolas"/>
         </w:rPr>
         <w:br/>
-        <w:t>schrittGröße = end – start</w:t>
-      </w:r>
+      </w:r>
+      <w:proofErr w:type="spellStart"/>
+      <w:r>
+        <w:rPr>
+          <w:rFonts w:ascii="Consolas" w:eastAsiaTheme="minorEastAsia" w:hAnsi="Consolas" w:cs="Consolas"/>
+        </w:rPr>
+        <w:t>schrittGröße</w:t>
+      </w:r>
+      <w:proofErr w:type="spellEnd"/>
+      <w:r>
+        <w:rPr>
+          <w:rFonts w:ascii="Consolas" w:eastAsiaTheme="minorEastAsia" w:hAnsi="Consolas" w:cs="Consolas"/>
+        </w:rPr>
+        <w:t xml:space="preserve"> = end – </w:t>
+      </w:r>
+      <w:proofErr w:type="spellStart"/>
+      <w:r>
+        <w:rPr>
+          <w:rFonts w:ascii="Consolas" w:eastAsiaTheme="minorEastAsia" w:hAnsi="Consolas" w:cs="Consolas"/>
+        </w:rPr>
+        <w:t>start</w:t>
+      </w:r>
+      <w:proofErr w:type="spellEnd"/>
       <w:r>
         <w:rPr>
           <w:rFonts w:ascii="Consolas" w:eastAsiaTheme="minorEastAsia" w:hAnsi="Consolas" w:cs="Consolas"/>
         </w:rPr>
         <w:br/>
-        <w:t>akku = 0</w:t>
+      </w:r>
+      <w:proofErr w:type="spellStart"/>
+      <w:r>
+        <w:rPr>
+          <w:rFonts w:ascii="Consolas" w:eastAsiaTheme="minorEastAsia" w:hAnsi="Consolas" w:cs="Consolas"/>
+        </w:rPr>
+        <w:t>akku</w:t>
+      </w:r>
+      <w:proofErr w:type="spellEnd"/>
+      <w:r>
+        <w:rPr>
+          <w:rFonts w:ascii="Consolas" w:eastAsiaTheme="minorEastAsia" w:hAnsi="Consolas" w:cs="Consolas"/>
+        </w:rPr>
+        <w:t xml:space="preserve"> = 0</w:t>
       </w:r>
       <w:r>
         <w:rPr>
@@ -401,7 +584,34 @@
           <w:rFonts w:ascii="Consolas" w:eastAsiaTheme="minorEastAsia" w:hAnsi="Consolas" w:cs="Consolas"/>
         </w:rPr>
         <w:tab/>
-        <w:t>if(start == end)</w:t>
+      </w:r>
+      <w:proofErr w:type="spellStart"/>
+      <w:r>
+        <w:rPr>
+          <w:rFonts w:ascii="Consolas" w:eastAsiaTheme="minorEastAsia" w:hAnsi="Consolas" w:cs="Consolas"/>
+        </w:rPr>
+        <w:t>if</w:t>
+      </w:r>
+      <w:proofErr w:type="spellEnd"/>
+      <w:r>
+        <w:rPr>
+          <w:rFonts w:ascii="Consolas" w:eastAsiaTheme="minorEastAsia" w:hAnsi="Consolas" w:cs="Consolas"/>
+        </w:rPr>
+        <w:t>(</w:t>
+      </w:r>
+      <w:proofErr w:type="spellStart"/>
+      <w:r>
+        <w:rPr>
+          <w:rFonts w:ascii="Consolas" w:eastAsiaTheme="minorEastAsia" w:hAnsi="Consolas" w:cs="Consolas"/>
+        </w:rPr>
+        <w:t>start</w:t>
+      </w:r>
+      <w:proofErr w:type="spellEnd"/>
+      <w:r>
+        <w:rPr>
+          <w:rFonts w:ascii="Consolas" w:eastAsiaTheme="minorEastAsia" w:hAnsi="Consolas" w:cs="Consolas"/>
+        </w:rPr>
+        <w:t xml:space="preserve"> == end)</w:t>
       </w:r>
       <w:r>
         <w:rPr>
@@ -420,7 +630,20 @@
           <w:rFonts w:ascii="Consolas" w:eastAsiaTheme="minorEastAsia" w:hAnsi="Consolas" w:cs="Consolas"/>
         </w:rPr>
         <w:tab/>
-        <w:t>return 0</w:t>
+      </w:r>
+      <w:proofErr w:type="spellStart"/>
+      <w:r>
+        <w:rPr>
+          <w:rFonts w:ascii="Consolas" w:eastAsiaTheme="minorEastAsia" w:hAnsi="Consolas" w:cs="Consolas"/>
+        </w:rPr>
+        <w:t>return</w:t>
+      </w:r>
+      <w:proofErr w:type="spellEnd"/>
+      <w:r>
+        <w:rPr>
+          <w:rFonts w:ascii="Consolas" w:eastAsiaTheme="minorEastAsia" w:hAnsi="Consolas" w:cs="Consolas"/>
+        </w:rPr>
+        <w:t xml:space="preserve"> 0</w:t>
       </w:r>
       <w:r>
         <w:rPr>
@@ -433,7 +656,48 @@
           <w:rFonts w:ascii="Consolas" w:eastAsiaTheme="minorEastAsia" w:hAnsi="Consolas" w:cs="Consolas"/>
         </w:rPr>
         <w:br/>
-        <w:t>for(a = start; a &lt; end; a += schrittGröße)</w:t>
+      </w:r>
+      <w:proofErr w:type="spellStart"/>
+      <w:r>
+        <w:rPr>
+          <w:rFonts w:ascii="Consolas" w:eastAsiaTheme="minorEastAsia" w:hAnsi="Consolas" w:cs="Consolas"/>
+        </w:rPr>
+        <w:t>for</w:t>
+      </w:r>
+      <w:proofErr w:type="spellEnd"/>
+      <w:r>
+        <w:rPr>
+          <w:rFonts w:ascii="Consolas" w:eastAsiaTheme="minorEastAsia" w:hAnsi="Consolas" w:cs="Consolas"/>
+        </w:rPr>
+        <w:t xml:space="preserve">(a = </w:t>
+      </w:r>
+      <w:proofErr w:type="spellStart"/>
+      <w:r>
+        <w:rPr>
+          <w:rFonts w:ascii="Consolas" w:eastAsiaTheme="minorEastAsia" w:hAnsi="Consolas" w:cs="Consolas"/>
+        </w:rPr>
+        <w:t>start</w:t>
+      </w:r>
+      <w:proofErr w:type="spellEnd"/>
+      <w:r>
+        <w:rPr>
+          <w:rFonts w:ascii="Consolas" w:eastAsiaTheme="minorEastAsia" w:hAnsi="Consolas" w:cs="Consolas"/>
+        </w:rPr>
+        <w:t xml:space="preserve">; a &lt; end; a += </w:t>
+      </w:r>
+      <w:proofErr w:type="spellStart"/>
+      <w:r>
+        <w:rPr>
+          <w:rFonts w:ascii="Consolas" w:eastAsiaTheme="minorEastAsia" w:hAnsi="Consolas" w:cs="Consolas"/>
+        </w:rPr>
+        <w:t>schrittGröße</w:t>
+      </w:r>
+      <w:proofErr w:type="spellEnd"/>
+      <w:r>
+        <w:rPr>
+          <w:rFonts w:ascii="Consolas" w:eastAsiaTheme="minorEastAsia" w:hAnsi="Consolas" w:cs="Consolas"/>
+        </w:rPr>
+        <w:t>)</w:t>
       </w:r>
       <w:r>
         <w:rPr>
@@ -452,7 +716,48 @@
           <w:rFonts w:ascii="Consolas" w:eastAsiaTheme="minorEastAsia" w:hAnsi="Consolas" w:cs="Consolas"/>
         </w:rPr>
         <w:tab/>
-        <w:t xml:space="preserve">akku = akku + schrittGröße * </w:t>
+      </w:r>
+      <w:proofErr w:type="spellStart"/>
+      <w:r>
+        <w:rPr>
+          <w:rFonts w:ascii="Consolas" w:eastAsiaTheme="minorEastAsia" w:hAnsi="Consolas" w:cs="Consolas"/>
+        </w:rPr>
+        <w:t>akku</w:t>
+      </w:r>
+      <w:proofErr w:type="spellEnd"/>
+      <w:r>
+        <w:rPr>
+          <w:rFonts w:ascii="Consolas" w:eastAsiaTheme="minorEastAsia" w:hAnsi="Consolas" w:cs="Consolas"/>
+        </w:rPr>
+        <w:t xml:space="preserve"> = </w:t>
+      </w:r>
+      <w:proofErr w:type="spellStart"/>
+      <w:r>
+        <w:rPr>
+          <w:rFonts w:ascii="Consolas" w:eastAsiaTheme="minorEastAsia" w:hAnsi="Consolas" w:cs="Consolas"/>
+        </w:rPr>
+        <w:t>akku</w:t>
+      </w:r>
+      <w:proofErr w:type="spellEnd"/>
+      <w:r>
+        <w:rPr>
+          <w:rFonts w:ascii="Consolas" w:eastAsiaTheme="minorEastAsia" w:hAnsi="Consolas" w:cs="Consolas"/>
+        </w:rPr>
+        <w:t xml:space="preserve"> + </w:t>
+      </w:r>
+      <w:proofErr w:type="spellStart"/>
+      <w:r>
+        <w:rPr>
+          <w:rFonts w:ascii="Consolas" w:eastAsiaTheme="minorEastAsia" w:hAnsi="Consolas" w:cs="Consolas"/>
+        </w:rPr>
+        <w:t>schrittGröße</w:t>
+      </w:r>
+      <w:proofErr w:type="spellEnd"/>
+      <w:r>
+        <w:rPr>
+          <w:rFonts w:ascii="Consolas" w:eastAsiaTheme="minorEastAsia" w:hAnsi="Consolas" w:cs="Consolas"/>
+        </w:rPr>
+        <w:t xml:space="preserve"> * </w:t>
       </w:r>
       <w:r>
         <w:rPr>
@@ -464,7 +769,21 @@
         <w:rPr>
           <w:rFonts w:ascii="Consolas" w:eastAsiaTheme="minorEastAsia" w:hAnsi="Consolas" w:cs="Consolas"/>
         </w:rPr>
-        <w:t>(f(a) + f(a + schrittGröße)) / 2</w:t>
+        <w:t xml:space="preserve">(f(a) + f(a + </w:t>
+      </w:r>
+      <w:proofErr w:type="spellStart"/>
+      <w:r>
+        <w:rPr>
+          <w:rFonts w:ascii="Consolas" w:eastAsiaTheme="minorEastAsia" w:hAnsi="Consolas" w:cs="Consolas"/>
+        </w:rPr>
+        <w:t>schrittGröße</w:t>
+      </w:r>
+      <w:proofErr w:type="spellEnd"/>
+      <w:r>
+        <w:rPr>
+          <w:rFonts w:ascii="Consolas" w:eastAsiaTheme="minorEastAsia" w:hAnsi="Consolas" w:cs="Consolas"/>
+        </w:rPr>
+        <w:t>)) / 2</w:t>
       </w:r>
       <w:r>
         <w:rPr>
@@ -483,44 +802,98 @@
           <w:rFonts w:ascii="Consolas" w:eastAsiaTheme="minorEastAsia" w:hAnsi="Consolas" w:cs="Consolas"/>
         </w:rPr>
         <w:br/>
-        <w:t>return akku</w:t>
-      </w:r>
-    </w:p>
-    <w:p>
-      <w:pPr>
-        <w:pStyle w:val="KeinLeerraum"/>
-        <w:rPr>
-          <w:rFonts w:eastAsiaTheme="minorEastAsia" w:cs="Consolas"/>
-        </w:rPr>
-      </w:pPr>
-    </w:p>
-    <w:p>
-      <w:pPr>
-        <w:pStyle w:val="KeinLeerraum"/>
-        <w:rPr>
-          <w:rFonts w:eastAsiaTheme="minorEastAsia" w:cs="Consolas"/>
-        </w:rPr>
-      </w:pPr>
-    </w:p>
-    <w:p>
-      <w:pPr>
-        <w:pStyle w:val="KeinLeerraum"/>
-        <w:rPr>
-          <w:rFonts w:eastAsiaTheme="minorEastAsia" w:cs="Consolas"/>
-        </w:rPr>
-      </w:pPr>
-    </w:p>
-    <w:p>
-      <w:pPr>
-        <w:pStyle w:val="KeinLeerraum"/>
-        <w:rPr>
-          <w:rFonts w:eastAsiaTheme="minorEastAsia" w:cs="Consolas"/>
-        </w:rPr>
-      </w:pPr>
-      <w:r>
-        <w:rPr>
-          <w:rFonts w:eastAsiaTheme="minorEastAsia" w:cs="Consolas"/>
-        </w:rPr>
+      </w:r>
+      <w:proofErr w:type="spellStart"/>
+      <w:r>
+        <w:rPr>
+          <w:rFonts w:ascii="Consolas" w:eastAsiaTheme="minorEastAsia" w:hAnsi="Consolas" w:cs="Consolas"/>
+        </w:rPr>
+        <w:t>return</w:t>
+      </w:r>
+      <w:proofErr w:type="spellEnd"/>
+      <w:r>
+        <w:rPr>
+          <w:rFonts w:ascii="Consolas" w:eastAsiaTheme="minorEastAsia" w:hAnsi="Consolas" w:cs="Consolas"/>
+        </w:rPr>
+        <w:t xml:space="preserve"> </w:t>
+      </w:r>
+      <w:proofErr w:type="spellStart"/>
+      <w:r>
+        <w:rPr>
+          <w:rFonts w:ascii="Consolas" w:eastAsiaTheme="minorEastAsia" w:hAnsi="Consolas" w:cs="Consolas"/>
+        </w:rPr>
+        <w:t>akku</w:t>
+      </w:r>
+      <w:proofErr w:type="spellEnd"/>
+    </w:p>
+    <w:p>
+      <w:pPr>
+        <w:pStyle w:val="KeinLeerraum"/>
+        <w:rPr>
+          <w:rFonts w:eastAsiaTheme="minorEastAsia" w:cs="Consolas"/>
+        </w:rPr>
+      </w:pPr>
+    </w:p>
+    <w:p>
+      <w:pPr>
+        <w:pStyle w:val="KeinLeerraum"/>
+        <w:rPr>
+          <w:rFonts w:eastAsiaTheme="minorEastAsia" w:cs="Consolas"/>
+        </w:rPr>
+      </w:pPr>
+    </w:p>
+    <w:p>
+      <w:pPr>
+        <w:pStyle w:val="KeinLeerraum"/>
+        <w:rPr>
+          <w:rFonts w:eastAsiaTheme="minorEastAsia" w:cs="Consolas"/>
+        </w:rPr>
+      </w:pPr>
+    </w:p>
+    <w:p>
+      <w:pPr>
+        <w:pStyle w:val="KeinLeerraum"/>
+        <w:rPr>
+          <w:rFonts w:eastAsiaTheme="minorEastAsia" w:cs="Consolas"/>
+        </w:rPr>
+      </w:pPr>
+    </w:p>
+    <w:p>
+      <w:pPr>
+        <w:pStyle w:val="KeinLeerraum"/>
+        <w:rPr>
+          <w:rFonts w:eastAsiaTheme="minorEastAsia" w:cs="Consolas"/>
+        </w:rPr>
+      </w:pPr>
+    </w:p>
+    <w:p>
+      <w:pPr>
+        <w:pStyle w:val="KeinLeerraum"/>
+        <w:rPr>
+          <w:rFonts w:eastAsiaTheme="minorEastAsia" w:cs="Consolas"/>
+        </w:rPr>
+      </w:pPr>
+    </w:p>
+    <w:p>
+      <w:pPr>
+        <w:pStyle w:val="KeinLeerraum"/>
+        <w:rPr>
+          <w:rFonts w:eastAsiaTheme="minorEastAsia" w:cs="Consolas"/>
+        </w:rPr>
+      </w:pPr>
+    </w:p>
+    <w:p>
+      <w:pPr>
+        <w:pStyle w:val="KeinLeerraum"/>
+        <w:rPr>
+          <w:rFonts w:eastAsiaTheme="minorEastAsia" w:cs="Consolas"/>
+        </w:rPr>
+      </w:pPr>
+      <w:r>
+        <w:rPr>
+          <w:rFonts w:eastAsiaTheme="minorEastAsia" w:cs="Consolas"/>
+        </w:rPr>
+        <w:lastRenderedPageBreak/>
         <w:t>2.:</w:t>
       </w:r>
     </w:p>
@@ -537,6 +910,7 @@
         </w:rPr>
         <w:t xml:space="preserve">Um „schriftliche“ und nicht näherungsweise Ableitungen zu bestimmen eignen sich binäre Bäume als Datenstruktur. Zu diesem Zweck wird eine Klasse </w:t>
       </w:r>
+      <w:proofErr w:type="spellStart"/>
       <w:r>
         <w:rPr>
           <w:rFonts w:eastAsiaTheme="minorEastAsia" w:cs="Consolas"/>
@@ -544,6 +918,7 @@
         </w:rPr>
         <w:t>Node</w:t>
       </w:r>
+      <w:proofErr w:type="spellEnd"/>
       <w:r>
         <w:rPr>
           <w:rFonts w:eastAsiaTheme="minorEastAsia" w:cs="Consolas"/>
@@ -572,31 +947,52 @@
         <w:pStyle w:val="KeinLeerraum"/>
         <w:rPr>
           <w:rFonts w:ascii="Consolas" w:eastAsiaTheme="minorEastAsia" w:hAnsi="Consolas" w:cs="Consolas"/>
-        </w:rPr>
-      </w:pPr>
-      <w:r>
-        <w:rPr>
-          <w:rFonts w:eastAsiaTheme="minorEastAsia" w:cs="Consolas"/>
+          <w:lang w:val="en-US"/>
+        </w:rPr>
+      </w:pPr>
+      <w:r>
+        <w:rPr>
+          <w:rFonts w:eastAsiaTheme="minorEastAsia" w:cs="Consolas"/>
+          <w:lang w:val="en-US"/>
         </w:rPr>
         <w:br/>
       </w:r>
       <w:r>
         <w:rPr>
           <w:rFonts w:ascii="Consolas" w:eastAsiaTheme="minorEastAsia" w:hAnsi="Consolas" w:cs="Consolas"/>
-        </w:rPr>
-        <w:t>### Variablen ###</w:t>
-      </w:r>
-    </w:p>
-    <w:p>
-      <w:pPr>
-        <w:pStyle w:val="KeinLeerraum"/>
-        <w:rPr>
-          <w:rFonts w:ascii="Consolas" w:eastAsiaTheme="minorEastAsia" w:hAnsi="Consolas" w:cs="Consolas"/>
-        </w:rPr>
-      </w:pPr>
-      <w:r>
-        <w:rPr>
-          <w:rFonts w:ascii="Consolas" w:eastAsiaTheme="minorEastAsia" w:hAnsi="Consolas" w:cs="Consolas"/>
+          <w:lang w:val="en-US"/>
+        </w:rPr>
+        <w:t xml:space="preserve">### </w:t>
+      </w:r>
+      <w:proofErr w:type="spellStart"/>
+      <w:r>
+        <w:rPr>
+          <w:rFonts w:ascii="Consolas" w:eastAsiaTheme="minorEastAsia" w:hAnsi="Consolas" w:cs="Consolas"/>
+          <w:lang w:val="en-US"/>
+        </w:rPr>
+        <w:t>Variablen</w:t>
+      </w:r>
+      <w:proofErr w:type="spellEnd"/>
+      <w:r>
+        <w:rPr>
+          <w:rFonts w:ascii="Consolas" w:eastAsiaTheme="minorEastAsia" w:hAnsi="Consolas" w:cs="Consolas"/>
+          <w:lang w:val="en-US"/>
+        </w:rPr>
+        <w:t xml:space="preserve"> ###</w:t>
+      </w:r>
+    </w:p>
+    <w:p>
+      <w:pPr>
+        <w:pStyle w:val="KeinLeerraum"/>
+        <w:rPr>
+          <w:rFonts w:ascii="Consolas" w:eastAsiaTheme="minorEastAsia" w:hAnsi="Consolas" w:cs="Consolas"/>
+          <w:lang w:val="en-US"/>
+        </w:rPr>
+      </w:pPr>
+      <w:r>
+        <w:rPr>
+          <w:rFonts w:ascii="Consolas" w:eastAsiaTheme="minorEastAsia" w:hAnsi="Consolas" w:cs="Consolas"/>
+          <w:lang w:val="en-US"/>
         </w:rPr>
         <w:t>String value;</w:t>
       </w:r>
@@ -606,76 +1002,173 @@
         <w:pStyle w:val="KeinLeerraum"/>
         <w:rPr>
           <w:rFonts w:ascii="Consolas" w:eastAsiaTheme="minorEastAsia" w:hAnsi="Consolas" w:cs="Consolas"/>
-        </w:rPr>
-      </w:pPr>
-      <w:r>
-        <w:rPr>
-          <w:rFonts w:ascii="Consolas" w:eastAsiaTheme="minorEastAsia" w:hAnsi="Consolas" w:cs="Consolas"/>
-        </w:rPr>
-        <w:t>Node leftChild;</w:t>
-      </w:r>
-    </w:p>
-    <w:p>
-      <w:pPr>
-        <w:pStyle w:val="KeinLeerraum"/>
-        <w:rPr>
-          <w:rFonts w:ascii="Consolas" w:eastAsiaTheme="minorEastAsia" w:hAnsi="Consolas" w:cs="Consolas"/>
-        </w:rPr>
-      </w:pPr>
-      <w:r>
-        <w:rPr>
-          <w:rFonts w:ascii="Consolas" w:eastAsiaTheme="minorEastAsia" w:hAnsi="Consolas" w:cs="Consolas"/>
-        </w:rPr>
-        <w:t>Node rightChild;</w:t>
-      </w:r>
-    </w:p>
-    <w:p>
-      <w:pPr>
-        <w:pStyle w:val="KeinLeerraum"/>
-        <w:rPr>
-          <w:rFonts w:ascii="Consolas" w:eastAsiaTheme="minorEastAsia" w:hAnsi="Consolas" w:cs="Consolas"/>
-        </w:rPr>
-      </w:pPr>
-    </w:p>
-    <w:p>
-      <w:pPr>
-        <w:pStyle w:val="KeinLeerraum"/>
-        <w:rPr>
-          <w:rFonts w:ascii="Consolas" w:eastAsiaTheme="minorEastAsia" w:hAnsi="Consolas" w:cs="Consolas"/>
-        </w:rPr>
-      </w:pPr>
-    </w:p>
-    <w:p>
-      <w:pPr>
-        <w:pStyle w:val="KeinLeerraum"/>
-        <w:rPr>
-          <w:rFonts w:ascii="Consolas" w:eastAsiaTheme="minorEastAsia" w:hAnsi="Consolas" w:cs="Consolas"/>
-        </w:rPr>
-      </w:pPr>
-    </w:p>
-    <w:p>
-      <w:pPr>
-        <w:pStyle w:val="KeinLeerraum"/>
-        <w:rPr>
-          <w:rFonts w:ascii="Consolas" w:eastAsiaTheme="minorEastAsia" w:hAnsi="Consolas" w:cs="Consolas"/>
-        </w:rPr>
-      </w:pPr>
-      <w:r>
-        <w:rPr>
-          <w:rFonts w:ascii="Consolas" w:eastAsiaTheme="minorEastAsia" w:hAnsi="Consolas" w:cs="Consolas"/>
-        </w:rPr>
-        <w:t>### Konstruktoren ###</w:t>
-      </w:r>
-      <w:r>
-        <w:rPr>
-          <w:rFonts w:ascii="Consolas" w:eastAsiaTheme="minorEastAsia" w:hAnsi="Consolas" w:cs="Consolas"/>
+          <w:lang w:val="en-US"/>
+        </w:rPr>
+      </w:pPr>
+      <w:r>
+        <w:rPr>
+          <w:rFonts w:ascii="Consolas" w:eastAsiaTheme="minorEastAsia" w:hAnsi="Consolas" w:cs="Consolas"/>
+          <w:lang w:val="en-US"/>
+        </w:rPr>
+        <w:t xml:space="preserve">Node </w:t>
+      </w:r>
+      <w:proofErr w:type="spellStart"/>
+      <w:r>
+        <w:rPr>
+          <w:rFonts w:ascii="Consolas" w:eastAsiaTheme="minorEastAsia" w:hAnsi="Consolas" w:cs="Consolas"/>
+          <w:lang w:val="en-US"/>
+        </w:rPr>
+        <w:t>leftChild</w:t>
+      </w:r>
+      <w:proofErr w:type="spellEnd"/>
+      <w:r>
+        <w:rPr>
+          <w:rFonts w:ascii="Consolas" w:eastAsiaTheme="minorEastAsia" w:hAnsi="Consolas" w:cs="Consolas"/>
+          <w:lang w:val="en-US"/>
+        </w:rPr>
+        <w:t>;</w:t>
+      </w:r>
+    </w:p>
+    <w:p>
+      <w:pPr>
+        <w:pStyle w:val="KeinLeerraum"/>
+        <w:rPr>
+          <w:rFonts w:ascii="Consolas" w:eastAsiaTheme="minorEastAsia" w:hAnsi="Consolas" w:cs="Consolas"/>
+          <w:lang w:val="en-US"/>
+        </w:rPr>
+      </w:pPr>
+      <w:r>
+        <w:rPr>
+          <w:rFonts w:ascii="Consolas" w:eastAsiaTheme="minorEastAsia" w:hAnsi="Consolas" w:cs="Consolas"/>
+          <w:lang w:val="en-US"/>
+        </w:rPr>
+        <w:t xml:space="preserve">Node </w:t>
+      </w:r>
+      <w:proofErr w:type="spellStart"/>
+      <w:r>
+        <w:rPr>
+          <w:rFonts w:ascii="Consolas" w:eastAsiaTheme="minorEastAsia" w:hAnsi="Consolas" w:cs="Consolas"/>
+          <w:lang w:val="en-US"/>
+        </w:rPr>
+        <w:t>rightChild</w:t>
+      </w:r>
+      <w:proofErr w:type="spellEnd"/>
+      <w:r>
+        <w:rPr>
+          <w:rFonts w:ascii="Consolas" w:eastAsiaTheme="minorEastAsia" w:hAnsi="Consolas" w:cs="Consolas"/>
+          <w:lang w:val="en-US"/>
+        </w:rPr>
+        <w:t>;</w:t>
+      </w:r>
+    </w:p>
+    <w:p>
+      <w:pPr>
+        <w:pStyle w:val="KeinLeerraum"/>
+        <w:rPr>
+          <w:rFonts w:ascii="Consolas" w:eastAsiaTheme="minorEastAsia" w:hAnsi="Consolas" w:cs="Consolas"/>
+          <w:lang w:val="en-US"/>
+        </w:rPr>
+      </w:pPr>
+    </w:p>
+    <w:p>
+      <w:pPr>
+        <w:pStyle w:val="KeinLeerraum"/>
+        <w:rPr>
+          <w:rFonts w:ascii="Consolas" w:eastAsiaTheme="minorEastAsia" w:hAnsi="Consolas" w:cs="Consolas"/>
+          <w:lang w:val="en-US"/>
+        </w:rPr>
+      </w:pPr>
+    </w:p>
+    <w:p>
+      <w:pPr>
+        <w:pStyle w:val="KeinLeerraum"/>
+        <w:rPr>
+          <w:rFonts w:ascii="Consolas" w:eastAsiaTheme="minorEastAsia" w:hAnsi="Consolas" w:cs="Consolas"/>
+          <w:lang w:val="en-US"/>
+        </w:rPr>
+      </w:pPr>
+      <w:r>
+        <w:rPr>
+          <w:rFonts w:ascii="Consolas" w:eastAsiaTheme="minorEastAsia" w:hAnsi="Consolas" w:cs="Consolas"/>
+          <w:lang w:val="en-US"/>
+        </w:rPr>
+        <w:t xml:space="preserve">### </w:t>
+      </w:r>
+      <w:proofErr w:type="spellStart"/>
+      <w:r>
+        <w:rPr>
+          <w:rFonts w:ascii="Consolas" w:eastAsiaTheme="minorEastAsia" w:hAnsi="Consolas" w:cs="Consolas"/>
+          <w:lang w:val="en-US"/>
+        </w:rPr>
+        <w:t>Konstruktoren</w:t>
+      </w:r>
+      <w:proofErr w:type="spellEnd"/>
+      <w:r>
+        <w:rPr>
+          <w:rFonts w:ascii="Consolas" w:eastAsiaTheme="minorEastAsia" w:hAnsi="Consolas" w:cs="Consolas"/>
+          <w:lang w:val="en-US"/>
+        </w:rPr>
+        <w:t xml:space="preserve"> ###</w:t>
+      </w:r>
+      <w:r>
+        <w:rPr>
+          <w:rFonts w:ascii="Consolas" w:eastAsiaTheme="minorEastAsia" w:hAnsi="Consolas" w:cs="Consolas"/>
+          <w:lang w:val="en-US"/>
         </w:rPr>
         <w:br/>
-        <w:t>Node(String value, Node rightChild, Node leftChild)</w:t>
-      </w:r>
-      <w:r>
-        <w:rPr>
-          <w:rFonts w:ascii="Consolas" w:eastAsiaTheme="minorEastAsia" w:hAnsi="Consolas" w:cs="Consolas"/>
+      </w:r>
+      <w:proofErr w:type="gramStart"/>
+      <w:r>
+        <w:rPr>
+          <w:rFonts w:ascii="Consolas" w:eastAsiaTheme="minorEastAsia" w:hAnsi="Consolas" w:cs="Consolas"/>
+          <w:lang w:val="en-US"/>
+        </w:rPr>
+        <w:t>Node(</w:t>
+      </w:r>
+      <w:proofErr w:type="gramEnd"/>
+      <w:r>
+        <w:rPr>
+          <w:rFonts w:ascii="Consolas" w:eastAsiaTheme="minorEastAsia" w:hAnsi="Consolas" w:cs="Consolas"/>
+          <w:lang w:val="en-US"/>
+        </w:rPr>
+        <w:t xml:space="preserve">String value, Node </w:t>
+      </w:r>
+      <w:proofErr w:type="spellStart"/>
+      <w:r>
+        <w:rPr>
+          <w:rFonts w:ascii="Consolas" w:eastAsiaTheme="minorEastAsia" w:hAnsi="Consolas" w:cs="Consolas"/>
+          <w:lang w:val="en-US"/>
+        </w:rPr>
+        <w:t>rightChild</w:t>
+      </w:r>
+      <w:proofErr w:type="spellEnd"/>
+      <w:r>
+        <w:rPr>
+          <w:rFonts w:ascii="Consolas" w:eastAsiaTheme="minorEastAsia" w:hAnsi="Consolas" w:cs="Consolas"/>
+          <w:lang w:val="en-US"/>
+        </w:rPr>
+        <w:t xml:space="preserve">, Node </w:t>
+      </w:r>
+      <w:proofErr w:type="spellStart"/>
+      <w:r>
+        <w:rPr>
+          <w:rFonts w:ascii="Consolas" w:eastAsiaTheme="minorEastAsia" w:hAnsi="Consolas" w:cs="Consolas"/>
+          <w:lang w:val="en-US"/>
+        </w:rPr>
+        <w:t>leftChild</w:t>
+      </w:r>
+      <w:proofErr w:type="spellEnd"/>
+      <w:r>
+        <w:rPr>
+          <w:rFonts w:ascii="Consolas" w:eastAsiaTheme="minorEastAsia" w:hAnsi="Consolas" w:cs="Consolas"/>
+          <w:lang w:val="en-US"/>
+        </w:rPr>
+        <w:t>)</w:t>
+      </w:r>
+      <w:r>
+        <w:rPr>
+          <w:rFonts w:ascii="Consolas" w:eastAsiaTheme="minorEastAsia" w:hAnsi="Consolas" w:cs="Consolas"/>
+          <w:lang w:val="en-US"/>
         </w:rPr>
         <w:br/>
         <w:t>Node(String value)</w:t>
@@ -683,6 +1176,7 @@
       <w:r>
         <w:rPr>
           <w:rFonts w:ascii="Consolas" w:eastAsiaTheme="minorEastAsia" w:hAnsi="Consolas" w:cs="Consolas"/>
+          <w:lang w:val="en-US"/>
         </w:rPr>
         <w:br/>
         <w:t>Node(Node other)</w:t>
@@ -693,81 +1187,237 @@
         <w:pStyle w:val="KeinLeerraum"/>
         <w:rPr>
           <w:rFonts w:ascii="Consolas" w:eastAsiaTheme="minorEastAsia" w:hAnsi="Consolas" w:cs="Consolas"/>
-        </w:rPr>
-      </w:pPr>
-    </w:p>
-    <w:p>
-      <w:pPr>
-        <w:pStyle w:val="KeinLeerraum"/>
-        <w:rPr>
-          <w:rFonts w:ascii="Consolas" w:eastAsiaTheme="minorEastAsia" w:hAnsi="Consolas" w:cs="Consolas"/>
-        </w:rPr>
-      </w:pPr>
-      <w:r>
-        <w:rPr>
-          <w:rFonts w:ascii="Consolas" w:eastAsiaTheme="minorEastAsia" w:hAnsi="Consolas" w:cs="Consolas"/>
-        </w:rPr>
-        <w:t>### Funktionen ###</w:t>
-      </w:r>
-    </w:p>
-    <w:p>
-      <w:pPr>
-        <w:pStyle w:val="KeinLeerraum"/>
-        <w:rPr>
-          <w:rFonts w:ascii="Consolas" w:eastAsiaTheme="minorEastAsia" w:hAnsi="Consolas" w:cs="Consolas"/>
-        </w:rPr>
-      </w:pPr>
-      <w:r>
-        <w:rPr>
-          <w:rFonts w:ascii="Consolas" w:eastAsiaTheme="minorEastAsia" w:hAnsi="Consolas" w:cs="Consolas"/>
-        </w:rPr>
-        <w:t>applyOnValues(Function&lt;String,String&gt; f)</w:t>
-      </w:r>
-    </w:p>
-    <w:p>
-      <w:pPr>
-        <w:pStyle w:val="KeinLeerraum"/>
-        <w:rPr>
-          <w:rFonts w:ascii="Consolas" w:eastAsiaTheme="minorEastAsia" w:hAnsi="Consolas" w:cs="Consolas"/>
-        </w:rPr>
-      </w:pPr>
-      <w:r>
-        <w:rPr>
-          <w:rFonts w:ascii="Consolas" w:eastAsiaTheme="minorEastAsia" w:hAnsi="Consolas" w:cs="Consolas"/>
-        </w:rPr>
-        <w:t>applyOnNode(Function&lt;Node,Node&gt; f)</w:t>
-      </w:r>
-    </w:p>
-    <w:p>
-      <w:pPr>
-        <w:pStyle w:val="KeinLeerraum"/>
-        <w:rPr>
-          <w:rFonts w:eastAsiaTheme="minorEastAsia" w:cs="Consolas"/>
-          <w:lang w:val="en-US"/>
-        </w:rPr>
-      </w:pPr>
-    </w:p>
-    <w:p>
-      <w:pPr>
-        <w:pStyle w:val="KeinLeerraum"/>
-        <w:rPr>
-          <w:rFonts w:eastAsiaTheme="minorEastAsia" w:cs="Consolas"/>
-          <w:lang w:val="en-US"/>
-        </w:rPr>
-      </w:pPr>
-    </w:p>
-    <w:p>
-      <w:pPr>
-        <w:pStyle w:val="KeinLeerraum"/>
-        <w:rPr>
-          <w:rFonts w:eastAsiaTheme="minorEastAsia" w:cs="Consolas"/>
-        </w:rPr>
-      </w:pPr>
-      <w:r>
-        <w:rPr>
-          <w:rFonts w:eastAsiaTheme="minorEastAsia" w:cs="Consolas"/>
-        </w:rPr>
-        <w:t>Dabei können leftChild und/oder rightChild weitere Nodes enthalten, dann ist diese Node ein Knoten und muss einen Operator enthalten, oder sind beide leer, dann ist diese Node ein Blatt und muss entweder eine Variable oder eine Zahl enthalten.</w:t>
+          <w:lang w:val="en-US"/>
+        </w:rPr>
+      </w:pPr>
+    </w:p>
+    <w:p>
+      <w:pPr>
+        <w:pStyle w:val="KeinLeerraum"/>
+        <w:rPr>
+          <w:rFonts w:ascii="Consolas" w:eastAsiaTheme="minorEastAsia" w:hAnsi="Consolas" w:cs="Consolas"/>
+          <w:lang w:val="en-US"/>
+        </w:rPr>
+      </w:pPr>
+    </w:p>
+    <w:p>
+      <w:pPr>
+        <w:pStyle w:val="KeinLeerraum"/>
+        <w:rPr>
+          <w:rFonts w:ascii="Consolas" w:eastAsiaTheme="minorEastAsia" w:hAnsi="Consolas" w:cs="Consolas"/>
+          <w:lang w:val="en-US"/>
+        </w:rPr>
+      </w:pPr>
+      <w:r>
+        <w:rPr>
+          <w:rFonts w:ascii="Consolas" w:eastAsiaTheme="minorEastAsia" w:hAnsi="Consolas" w:cs="Consolas"/>
+          <w:lang w:val="en-US"/>
+        </w:rPr>
+        <w:t xml:space="preserve">### </w:t>
+      </w:r>
+      <w:proofErr w:type="spellStart"/>
+      <w:r>
+        <w:rPr>
+          <w:rFonts w:ascii="Consolas" w:eastAsiaTheme="minorEastAsia" w:hAnsi="Consolas" w:cs="Consolas"/>
+          <w:lang w:val="en-US"/>
+        </w:rPr>
+        <w:t>Funktionen</w:t>
+      </w:r>
+      <w:proofErr w:type="spellEnd"/>
+      <w:r>
+        <w:rPr>
+          <w:rFonts w:ascii="Consolas" w:eastAsiaTheme="minorEastAsia" w:hAnsi="Consolas" w:cs="Consolas"/>
+          <w:lang w:val="en-US"/>
+        </w:rPr>
+        <w:t xml:space="preserve"> ###</w:t>
+      </w:r>
+    </w:p>
+    <w:p>
+      <w:pPr>
+        <w:pStyle w:val="KeinLeerraum"/>
+        <w:rPr>
+          <w:rFonts w:ascii="Consolas" w:eastAsiaTheme="minorEastAsia" w:hAnsi="Consolas" w:cs="Consolas"/>
+          <w:lang w:val="en-US"/>
+        </w:rPr>
+      </w:pPr>
+      <w:proofErr w:type="spellStart"/>
+      <w:proofErr w:type="gramStart"/>
+      <w:r>
+        <w:rPr>
+          <w:rFonts w:ascii="Consolas" w:eastAsiaTheme="minorEastAsia" w:hAnsi="Consolas" w:cs="Consolas"/>
+          <w:lang w:val="en-US"/>
+        </w:rPr>
+        <w:t>applyOnValues</w:t>
+      </w:r>
+      <w:proofErr w:type="spellEnd"/>
+      <w:r>
+        <w:rPr>
+          <w:rFonts w:ascii="Consolas" w:eastAsiaTheme="minorEastAsia" w:hAnsi="Consolas" w:cs="Consolas"/>
+          <w:lang w:val="en-US"/>
+        </w:rPr>
+        <w:t>(</w:t>
+      </w:r>
+      <w:proofErr w:type="gramEnd"/>
+      <w:r>
+        <w:rPr>
+          <w:rFonts w:ascii="Consolas" w:eastAsiaTheme="minorEastAsia" w:hAnsi="Consolas" w:cs="Consolas"/>
+          <w:lang w:val="en-US"/>
+        </w:rPr>
+        <w:t>Function&lt;</w:t>
+      </w:r>
+      <w:proofErr w:type="spellStart"/>
+      <w:r>
+        <w:rPr>
+          <w:rFonts w:ascii="Consolas" w:eastAsiaTheme="minorEastAsia" w:hAnsi="Consolas" w:cs="Consolas"/>
+          <w:lang w:val="en-US"/>
+        </w:rPr>
+        <w:t>String,String</w:t>
+      </w:r>
+      <w:proofErr w:type="spellEnd"/>
+      <w:r>
+        <w:rPr>
+          <w:rFonts w:ascii="Consolas" w:eastAsiaTheme="minorEastAsia" w:hAnsi="Consolas" w:cs="Consolas"/>
+          <w:lang w:val="en-US"/>
+        </w:rPr>
+        <w:t>&gt; f)</w:t>
+      </w:r>
+    </w:p>
+    <w:p>
+      <w:pPr>
+        <w:pStyle w:val="KeinLeerraum"/>
+        <w:rPr>
+          <w:rFonts w:ascii="Consolas" w:eastAsiaTheme="minorEastAsia" w:hAnsi="Consolas" w:cs="Consolas"/>
+          <w:lang w:val="en-US"/>
+        </w:rPr>
+      </w:pPr>
+      <w:proofErr w:type="spellStart"/>
+      <w:proofErr w:type="gramStart"/>
+      <w:r>
+        <w:rPr>
+          <w:rFonts w:ascii="Consolas" w:eastAsiaTheme="minorEastAsia" w:hAnsi="Consolas" w:cs="Consolas"/>
+          <w:lang w:val="en-US"/>
+        </w:rPr>
+        <w:t>applyOnNode</w:t>
+      </w:r>
+      <w:proofErr w:type="spellEnd"/>
+      <w:r>
+        <w:rPr>
+          <w:rFonts w:ascii="Consolas" w:eastAsiaTheme="minorEastAsia" w:hAnsi="Consolas" w:cs="Consolas"/>
+          <w:lang w:val="en-US"/>
+        </w:rPr>
+        <w:t>(</w:t>
+      </w:r>
+      <w:proofErr w:type="gramEnd"/>
+      <w:r>
+        <w:rPr>
+          <w:rFonts w:ascii="Consolas" w:eastAsiaTheme="minorEastAsia" w:hAnsi="Consolas" w:cs="Consolas"/>
+          <w:lang w:val="en-US"/>
+        </w:rPr>
+        <w:t>Function&lt;</w:t>
+      </w:r>
+      <w:proofErr w:type="spellStart"/>
+      <w:r>
+        <w:rPr>
+          <w:rFonts w:ascii="Consolas" w:eastAsiaTheme="minorEastAsia" w:hAnsi="Consolas" w:cs="Consolas"/>
+          <w:lang w:val="en-US"/>
+        </w:rPr>
+        <w:t>Node,Node</w:t>
+      </w:r>
+      <w:proofErr w:type="spellEnd"/>
+      <w:r>
+        <w:rPr>
+          <w:rFonts w:ascii="Consolas" w:eastAsiaTheme="minorEastAsia" w:hAnsi="Consolas" w:cs="Consolas"/>
+          <w:lang w:val="en-US"/>
+        </w:rPr>
+        <w:t>&gt; f)</w:t>
+      </w:r>
+    </w:p>
+    <w:p>
+      <w:pPr>
+        <w:pStyle w:val="KeinLeerraum"/>
+        <w:rPr>
+          <w:rFonts w:eastAsiaTheme="minorEastAsia" w:cs="Consolas"/>
+          <w:lang w:val="en-US"/>
+        </w:rPr>
+      </w:pPr>
+    </w:p>
+    <w:p>
+      <w:pPr>
+        <w:pStyle w:val="KeinLeerraum"/>
+        <w:rPr>
+          <w:rFonts w:eastAsiaTheme="minorEastAsia" w:cs="Consolas"/>
+          <w:lang w:val="en-US"/>
+        </w:rPr>
+      </w:pPr>
+    </w:p>
+    <w:p>
+      <w:pPr>
+        <w:pStyle w:val="KeinLeerraum"/>
+        <w:rPr>
+          <w:rFonts w:eastAsiaTheme="minorEastAsia" w:cs="Consolas"/>
+        </w:rPr>
+      </w:pPr>
+      <w:r>
+        <w:rPr>
+          <w:rFonts w:eastAsiaTheme="minorEastAsia" w:cs="Consolas"/>
+        </w:rPr>
+        <w:t xml:space="preserve">Dabei können </w:t>
+      </w:r>
+      <w:proofErr w:type="spellStart"/>
+      <w:r>
+        <w:rPr>
+          <w:rFonts w:eastAsiaTheme="minorEastAsia" w:cs="Consolas"/>
+        </w:rPr>
+        <w:t>leftChild</w:t>
+      </w:r>
+      <w:proofErr w:type="spellEnd"/>
+      <w:r>
+        <w:rPr>
+          <w:rFonts w:eastAsiaTheme="minorEastAsia" w:cs="Consolas"/>
+        </w:rPr>
+        <w:t xml:space="preserve"> und/oder </w:t>
+      </w:r>
+      <w:proofErr w:type="spellStart"/>
+      <w:r>
+        <w:rPr>
+          <w:rFonts w:eastAsiaTheme="minorEastAsia" w:cs="Consolas"/>
+        </w:rPr>
+        <w:t>rightChild</w:t>
+      </w:r>
+      <w:proofErr w:type="spellEnd"/>
+      <w:r>
+        <w:rPr>
+          <w:rFonts w:eastAsiaTheme="minorEastAsia" w:cs="Consolas"/>
+        </w:rPr>
+        <w:t xml:space="preserve"> weitere Nodes enthalten, dann ist diese </w:t>
+      </w:r>
+      <w:proofErr w:type="spellStart"/>
+      <w:r>
+        <w:rPr>
+          <w:rFonts w:eastAsiaTheme="minorEastAsia" w:cs="Consolas"/>
+        </w:rPr>
+        <w:t>Node</w:t>
+      </w:r>
+      <w:proofErr w:type="spellEnd"/>
+      <w:r>
+        <w:rPr>
+          <w:rFonts w:eastAsiaTheme="minorEastAsia" w:cs="Consolas"/>
+        </w:rPr>
+        <w:t xml:space="preserve"> ein Knoten und muss einen Operator enthalten, oder sind beide leer, dann ist diese </w:t>
+      </w:r>
+      <w:proofErr w:type="spellStart"/>
+      <w:r>
+        <w:rPr>
+          <w:rFonts w:eastAsiaTheme="minorEastAsia" w:cs="Consolas"/>
+        </w:rPr>
+        <w:t>Node</w:t>
+      </w:r>
+      <w:proofErr w:type="spellEnd"/>
+      <w:r>
+        <w:rPr>
+          <w:rFonts w:eastAsiaTheme="minorEastAsia" w:cs="Consolas"/>
+        </w:rPr>
+        <w:t xml:space="preserve"> ein Blatt und muss entweder eine Variable oder eine Zahl enthalten.</w:t>
       </w:r>
     </w:p>
     <w:p>
@@ -814,25 +1464,67 @@
           <w:rFonts w:ascii="Consolas" w:eastAsiaTheme="minorEastAsia" w:hAnsi="Consolas" w:cs="Consolas"/>
         </w:rPr>
       </w:pPr>
-      <w:r>
-        <w:rPr>
-          <w:rFonts w:ascii="Consolas" w:eastAsiaTheme="minorEastAsia" w:hAnsi="Consolas" w:cs="Consolas"/>
-        </w:rPr>
-        <w:t xml:space="preserve">Node </w:t>
-      </w:r>
-      <w:r>
-        <w:rPr>
-          <w:rFonts w:ascii="Consolas" w:eastAsiaTheme="minorEastAsia" w:hAnsi="Consolas" w:cs="Consolas"/>
-        </w:rPr>
-        <w:t>differentiate(N</w:t>
-      </w:r>
-      <w:bookmarkStart w:id="0" w:name="_GoBack"/>
-      <w:bookmarkEnd w:id="0"/>
-      <w:r>
-        <w:rPr>
-          <w:rFonts w:ascii="Consolas" w:eastAsiaTheme="minorEastAsia" w:hAnsi="Consolas" w:cs="Consolas"/>
-        </w:rPr>
-        <w:t>ode root)</w:t>
+      <w:proofErr w:type="spellStart"/>
+      <w:r>
+        <w:rPr>
+          <w:rFonts w:ascii="Consolas" w:eastAsiaTheme="minorEastAsia" w:hAnsi="Consolas" w:cs="Consolas"/>
+        </w:rPr>
+        <w:t>Node</w:t>
+      </w:r>
+      <w:proofErr w:type="spellEnd"/>
+      <w:r>
+        <w:rPr>
+          <w:rFonts w:ascii="Consolas" w:eastAsiaTheme="minorEastAsia" w:hAnsi="Consolas" w:cs="Consolas"/>
+        </w:rPr>
+        <w:t xml:space="preserve"> </w:t>
+      </w:r>
+      <w:proofErr w:type="spellStart"/>
+      <w:r>
+        <w:rPr>
+          <w:rFonts w:ascii="Consolas" w:eastAsiaTheme="minorEastAsia" w:hAnsi="Consolas" w:cs="Consolas"/>
+        </w:rPr>
+        <w:t>differentiate</w:t>
+      </w:r>
+      <w:proofErr w:type="spellEnd"/>
+      <w:r>
+        <w:rPr>
+          <w:rFonts w:ascii="Consolas" w:eastAsiaTheme="minorEastAsia" w:hAnsi="Consolas" w:cs="Consolas"/>
+        </w:rPr>
+        <w:t>(</w:t>
+      </w:r>
+      <w:proofErr w:type="spellStart"/>
+      <w:r>
+        <w:rPr>
+          <w:rFonts w:ascii="Consolas" w:eastAsiaTheme="minorEastAsia" w:hAnsi="Consolas" w:cs="Consolas"/>
+        </w:rPr>
+        <w:t>N</w:t>
+      </w:r>
+      <w:r>
+        <w:rPr>
+          <w:rFonts w:ascii="Consolas" w:eastAsiaTheme="minorEastAsia" w:hAnsi="Consolas" w:cs="Consolas"/>
+        </w:rPr>
+        <w:t>ode</w:t>
+      </w:r>
+      <w:proofErr w:type="spellEnd"/>
+      <w:r>
+        <w:rPr>
+          <w:rFonts w:ascii="Consolas" w:eastAsiaTheme="minorEastAsia" w:hAnsi="Consolas" w:cs="Consolas"/>
+        </w:rPr>
+        <w:t xml:space="preserve"> </w:t>
+      </w:r>
+      <w:proofErr w:type="spellStart"/>
+      <w:r>
+        <w:rPr>
+          <w:rFonts w:ascii="Consolas" w:eastAsiaTheme="minorEastAsia" w:hAnsi="Consolas" w:cs="Consolas"/>
+        </w:rPr>
+        <w:t>root</w:t>
+      </w:r>
+      <w:proofErr w:type="spellEnd"/>
+      <w:r>
+        <w:rPr>
+          <w:rFonts w:ascii="Consolas" w:eastAsiaTheme="minorEastAsia" w:hAnsi="Consolas" w:cs="Consolas"/>
+        </w:rPr>
+        <w:t>)</w:t>
       </w:r>
     </w:p>
     <w:p>
@@ -848,12 +1540,14 @@
         </w:rPr>
         <w:t xml:space="preserve">Aufrufen, die abhängig der Eigenschaften von </w:t>
       </w:r>
+      <w:proofErr w:type="spellStart"/>
       <w:r>
         <w:rPr>
           <w:rFonts w:ascii="Consolas" w:eastAsiaTheme="minorEastAsia" w:hAnsi="Consolas" w:cs="Consolas"/>
         </w:rPr>
         <w:t>root</w:t>
       </w:r>
+      <w:proofErr w:type="spellEnd"/>
       <w:r>
         <w:rPr>
           <w:rFonts w:eastAsiaTheme="minorEastAsia" w:cs="Consolas"/>
@@ -866,12 +1560,14 @@
         </w:rPr>
         <w:t xml:space="preserve">die jeweilige Ableitungsregel (als Lambda-Funktion) auf </w:t>
       </w:r>
+      <w:proofErr w:type="spellStart"/>
       <w:r>
         <w:rPr>
           <w:rFonts w:ascii="Consolas" w:eastAsiaTheme="minorEastAsia" w:hAnsi="Consolas" w:cs="Consolas"/>
         </w:rPr>
         <w:t>root</w:t>
       </w:r>
+      <w:proofErr w:type="spellEnd"/>
       <w:r>
         <w:rPr>
           <w:rFonts w:eastAsiaTheme="minorEastAsia" w:cs="Consolas"/>
@@ -897,7 +1593,7 @@
     </w:p>
     <w:p>
       <w:pPr>
-        <w:pStyle w:val="Untertitel"/>
+        <w:pStyle w:val="berschrift1"/>
       </w:pPr>
       <w:r>
         <w:t>Aufgabe 3</w:t>
@@ -922,28 +1618,84 @@
         <w:rPr>
           <w:rFonts w:eastAsiaTheme="minorEastAsia" w:cs="Consolas"/>
         </w:rPr>
-        <w:t>Für den Aufgabenteil "Collections" haben wir folgende neue Methoden zur Erprobung ausgewählt:</w:t>
+        <w:t>Für den Aufgabenteil "</w:t>
+      </w:r>
+      <w:proofErr w:type="spellStart"/>
+      <w:r>
+        <w:rPr>
+          <w:rFonts w:eastAsiaTheme="minorEastAsia" w:cs="Consolas"/>
+        </w:rPr>
+        <w:t>Collections</w:t>
+      </w:r>
+      <w:proofErr w:type="spellEnd"/>
+      <w:r>
+        <w:rPr>
+          <w:rFonts w:eastAsiaTheme="minorEastAsia" w:cs="Consolas"/>
+        </w:rPr>
+        <w:t>" haben wir folgende neue Methoden zur Erprobung ausgewählt:</w:t>
       </w:r>
       <w:r>
         <w:rPr>
           <w:rFonts w:eastAsiaTheme="minorEastAsia" w:cs="Consolas"/>
         </w:rPr>
         <w:br/>
-        <w:t>- "filter" aus dem Interface "Stream":</w:t>
+        <w:t>- "</w:t>
+      </w:r>
+      <w:proofErr w:type="spellStart"/>
+      <w:r>
+        <w:rPr>
+          <w:rFonts w:eastAsiaTheme="minorEastAsia" w:cs="Consolas"/>
+        </w:rPr>
+        <w:t>filter</w:t>
+      </w:r>
+      <w:proofErr w:type="spellEnd"/>
+      <w:r>
+        <w:rPr>
+          <w:rFonts w:eastAsiaTheme="minorEastAsia" w:cs="Consolas"/>
+        </w:rPr>
+        <w:t>" aus dem Interface "Stream":</w:t>
       </w:r>
       <w:r>
         <w:rPr>
           <w:rFonts w:eastAsiaTheme="minorEastAsia" w:cs="Consolas"/>
         </w:rPr>
         <w:br/>
-        <w:t>   Gibt einen Stream zurück, der alle Elemente enthält, die mit der geg. Bedingung konform sind.</w:t>
+        <w:t xml:space="preserve">   Gibt einen Stream zurück, der alle Elemente enthält, die mit der geg. </w:t>
+      </w:r>
+      <w:proofErr w:type="gramStart"/>
+      <w:r>
+        <w:rPr>
+          <w:rFonts w:eastAsiaTheme="minorEastAsia" w:cs="Consolas"/>
+        </w:rPr>
+        <w:t>Bedingung</w:t>
+      </w:r>
+      <w:proofErr w:type="gramEnd"/>
+      <w:r>
+        <w:rPr>
+          <w:rFonts w:eastAsiaTheme="minorEastAsia" w:cs="Consolas"/>
+        </w:rPr>
+        <w:t xml:space="preserve"> konform sind.</w:t>
       </w:r>
       <w:r>
         <w:rPr>
           <w:rFonts w:eastAsiaTheme="minorEastAsia" w:cs="Consolas"/>
         </w:rPr>
         <w:br/>
-        <w:t>- "map" aus dem Interface "Stream":</w:t>
+        <w:t>- "</w:t>
+      </w:r>
+      <w:proofErr w:type="spellStart"/>
+      <w:r>
+        <w:rPr>
+          <w:rFonts w:eastAsiaTheme="minorEastAsia" w:cs="Consolas"/>
+        </w:rPr>
+        <w:t>map</w:t>
+      </w:r>
+      <w:proofErr w:type="spellEnd"/>
+      <w:r>
+        <w:rPr>
+          <w:rFonts w:eastAsiaTheme="minorEastAsia" w:cs="Consolas"/>
+        </w:rPr>
+        <w:t>" aus dem Interface "Stream":</w:t>
       </w:r>
       <w:r>
         <w:rPr>
@@ -957,7 +1709,21 @@
           <w:rFonts w:eastAsiaTheme="minorEastAsia" w:cs="Consolas"/>
         </w:rPr>
         <w:br/>
-        <w:t>- "forEach" aus dem Interface "Stream":</w:t>
+        <w:t>- "</w:t>
+      </w:r>
+      <w:proofErr w:type="spellStart"/>
+      <w:r>
+        <w:rPr>
+          <w:rFonts w:eastAsiaTheme="minorEastAsia" w:cs="Consolas"/>
+        </w:rPr>
+        <w:t>forEach</w:t>
+      </w:r>
+      <w:proofErr w:type="spellEnd"/>
+      <w:r>
+        <w:rPr>
+          <w:rFonts w:eastAsiaTheme="minorEastAsia" w:cs="Consolas"/>
+        </w:rPr>
+        <w:t>" aus dem Interface "Stream":</w:t>
       </w:r>
       <w:r>
         <w:rPr>
@@ -971,7 +1737,21 @@
           <w:rFonts w:eastAsiaTheme="minorEastAsia" w:cs="Consolas"/>
         </w:rPr>
         <w:br/>
-        <w:t>- "reduce" aus dem Interface "Stream":</w:t>
+        <w:t>- "</w:t>
+      </w:r>
+      <w:proofErr w:type="spellStart"/>
+      <w:r>
+        <w:rPr>
+          <w:rFonts w:eastAsiaTheme="minorEastAsia" w:cs="Consolas"/>
+        </w:rPr>
+        <w:t>reduce</w:t>
+      </w:r>
+      <w:proofErr w:type="spellEnd"/>
+      <w:r>
+        <w:rPr>
+          <w:rFonts w:eastAsiaTheme="minorEastAsia" w:cs="Consolas"/>
+        </w:rPr>
+        <w:t>" aus dem Interface "Stream":</w:t>
       </w:r>
       <w:r>
         <w:rPr>
@@ -985,7 +1765,35 @@
           <w:rFonts w:eastAsiaTheme="minorEastAsia" w:cs="Consolas"/>
         </w:rPr>
         <w:br/>
-        <w:t>- "removeIf" aus der Klasse "CopyOnWriteArrayList":</w:t>
+        <w:t>- "</w:t>
+      </w:r>
+      <w:proofErr w:type="spellStart"/>
+      <w:r>
+        <w:rPr>
+          <w:rFonts w:eastAsiaTheme="minorEastAsia" w:cs="Consolas"/>
+        </w:rPr>
+        <w:t>removeIf</w:t>
+      </w:r>
+      <w:proofErr w:type="spellEnd"/>
+      <w:r>
+        <w:rPr>
+          <w:rFonts w:eastAsiaTheme="minorEastAsia" w:cs="Consolas"/>
+        </w:rPr>
+        <w:t>" aus der Klasse "</w:t>
+      </w:r>
+      <w:proofErr w:type="spellStart"/>
+      <w:r>
+        <w:rPr>
+          <w:rFonts w:eastAsiaTheme="minorEastAsia" w:cs="Consolas"/>
+        </w:rPr>
+        <w:t>CopyOnWriteArrayList</w:t>
+      </w:r>
+      <w:proofErr w:type="spellEnd"/>
+      <w:r>
+        <w:rPr>
+          <w:rFonts w:eastAsiaTheme="minorEastAsia" w:cs="Consolas"/>
+        </w:rPr>
+        <w:t>":</w:t>
       </w:r>
       <w:r>
         <w:rPr>
@@ -1005,7 +1813,1984 @@
           <w:rFonts w:eastAsiaTheme="minorEastAsia" w:cs="Consolas"/>
         </w:rPr>
         <w:br/>
-        <w:t>Jede Methode werden wir mit Collections bestehend aus 100 und bestehend aus 1.000.000 Elementen ausführen und mit äquivalenten Nicht-Java-8-Methoden vergleichen.</w:t>
+        <w:t xml:space="preserve">Jede Methode werden wir mit </w:t>
+      </w:r>
+      <w:proofErr w:type="spellStart"/>
+      <w:r>
+        <w:rPr>
+          <w:rFonts w:eastAsiaTheme="minorEastAsia" w:cs="Consolas"/>
+        </w:rPr>
+        <w:t>Collections</w:t>
+      </w:r>
+      <w:proofErr w:type="spellEnd"/>
+      <w:r>
+        <w:rPr>
+          <w:rFonts w:eastAsiaTheme="minorEastAsia" w:cs="Consolas"/>
+        </w:rPr>
+        <w:t xml:space="preserve"> bestehend aus 100 und bestehend aus 1.000.000 Elementen ausführen und mit äquivalenten Nicht-Java-8-Methoden vergleichen.</w:t>
+      </w:r>
+    </w:p>
+    <w:p>
+      <w:pPr>
+        <w:pStyle w:val="KeinLeerraum"/>
+        <w:rPr>
+          <w:rFonts w:eastAsiaTheme="minorEastAsia" w:cs="Consolas"/>
+        </w:rPr>
+      </w:pPr>
+    </w:p>
+    <w:p>
+      <w:pPr>
+        <w:pStyle w:val="KeinLeerraum"/>
+        <w:rPr>
+          <w:rFonts w:eastAsiaTheme="minorEastAsia" w:cs="Consolas"/>
+        </w:rPr>
+      </w:pPr>
+      <w:r>
+        <w:rPr>
+          <w:rFonts w:eastAsiaTheme="minorEastAsia" w:cs="Consolas"/>
+        </w:rPr>
+        <w:lastRenderedPageBreak/>
+        <w:t>Be</w:t>
+      </w:r>
+      <w:r>
+        <w:rPr>
+          <w:rFonts w:eastAsiaTheme="minorEastAsia" w:cs="Consolas"/>
+        </w:rPr>
+        <w:t>i</w:t>
+      </w:r>
+      <w:r>
+        <w:rPr>
+          <w:rFonts w:eastAsiaTheme="minorEastAsia" w:cs="Consolas"/>
+        </w:rPr>
+        <w:t xml:space="preserve"> </w:t>
+      </w:r>
+      <w:r>
+        <w:rPr>
+          <w:rFonts w:eastAsiaTheme="minorEastAsia" w:cs="Consolas"/>
+        </w:rPr>
+        <w:t xml:space="preserve">dem Vergleichen der verschiedenen </w:t>
+      </w:r>
+      <w:r>
+        <w:rPr>
+          <w:rFonts w:eastAsiaTheme="minorEastAsia" w:cs="Consolas"/>
+        </w:rPr>
+        <w:t xml:space="preserve">Methoden der </w:t>
+      </w:r>
+      <w:proofErr w:type="spellStart"/>
+      <w:r>
+        <w:rPr>
+          <w:rFonts w:eastAsiaTheme="minorEastAsia" w:cs="Consolas"/>
+        </w:rPr>
+        <w:t>Collections</w:t>
+      </w:r>
+      <w:proofErr w:type="spellEnd"/>
+      <w:r>
+        <w:rPr>
+          <w:rFonts w:eastAsiaTheme="minorEastAsia" w:cs="Consolas"/>
+        </w:rPr>
+        <w:t xml:space="preserve"> haben sich folgende Messwerte erg</w:t>
+      </w:r>
+      <w:r>
+        <w:rPr>
+          <w:rFonts w:eastAsiaTheme="minorEastAsia" w:cs="Consolas"/>
+        </w:rPr>
+        <w:t>e</w:t>
+      </w:r>
+      <w:r>
+        <w:rPr>
+          <w:rFonts w:eastAsiaTheme="minorEastAsia" w:cs="Consolas"/>
+        </w:rPr>
+        <w:t>ben:</w:t>
+      </w:r>
+    </w:p>
+    <w:p>
+      <w:pPr>
+        <w:pStyle w:val="KeinLeerraum"/>
+        <w:rPr>
+          <w:rFonts w:eastAsiaTheme="minorEastAsia" w:cs="Consolas"/>
+        </w:rPr>
+      </w:pPr>
+    </w:p>
+    <w:p>
+      <w:pPr>
+        <w:pStyle w:val="KeinLeerraum"/>
+        <w:rPr>
+          <w:rFonts w:eastAsiaTheme="minorEastAsia" w:cs="Consolas"/>
+          <w:lang w:val="en-US"/>
+        </w:rPr>
+      </w:pPr>
+      <w:r>
+        <w:rPr>
+          <w:rFonts w:eastAsiaTheme="minorEastAsia" w:cs="Consolas"/>
+          <w:lang w:val="en-US"/>
+        </w:rPr>
+        <w:t xml:space="preserve">100 </w:t>
+      </w:r>
+      <w:proofErr w:type="spellStart"/>
+      <w:r>
+        <w:rPr>
+          <w:rFonts w:eastAsiaTheme="minorEastAsia" w:cs="Consolas"/>
+          <w:lang w:val="en-US"/>
+        </w:rPr>
+        <w:t>Elemente</w:t>
+      </w:r>
+      <w:proofErr w:type="spellEnd"/>
+    </w:p>
+    <w:p>
+      <w:pPr>
+        <w:autoSpaceDE w:val="0"/>
+        <w:autoSpaceDN w:val="0"/>
+        <w:adjustRightInd w:val="0"/>
+        <w:spacing w:after="0" w:line="240" w:lineRule="auto"/>
+        <w:rPr>
+          <w:rFonts w:ascii="Consolas" w:hAnsi="Consolas" w:cs="Consolas"/>
+          <w:sz w:val="20"/>
+          <w:szCs w:val="20"/>
+          <w:lang w:val="en-US"/>
+        </w:rPr>
+      </w:pPr>
+      <w:proofErr w:type="spellStart"/>
+      <w:proofErr w:type="gramStart"/>
+      <w:r>
+        <w:rPr>
+          <w:rFonts w:ascii="Consolas" w:hAnsi="Consolas" w:cs="Consolas"/>
+          <w:b/>
+          <w:color w:val="000000"/>
+          <w:sz w:val="20"/>
+          <w:szCs w:val="20"/>
+          <w:lang w:val="en-US"/>
+        </w:rPr>
+        <w:t>forEach</w:t>
+      </w:r>
+      <w:proofErr w:type="spellEnd"/>
+      <w:proofErr w:type="gramEnd"/>
+      <w:r>
+        <w:rPr>
+          <w:rFonts w:ascii="Consolas" w:hAnsi="Consolas" w:cs="Consolas"/>
+          <w:color w:val="000000"/>
+          <w:sz w:val="20"/>
+          <w:szCs w:val="20"/>
+          <w:lang w:val="en-US"/>
+        </w:rPr>
+        <w:t xml:space="preserve"> lambda time: 133137489</w:t>
+      </w:r>
+      <w:r>
+        <w:rPr>
+          <w:rFonts w:ascii="Consolas" w:hAnsi="Consolas" w:cs="Consolas"/>
+          <w:color w:val="000000"/>
+          <w:sz w:val="20"/>
+          <w:szCs w:val="20"/>
+          <w:lang w:val="en-US"/>
+        </w:rPr>
+        <w:t>ns</w:t>
+      </w:r>
+    </w:p>
+    <w:p>
+      <w:pPr>
+        <w:autoSpaceDE w:val="0"/>
+        <w:autoSpaceDN w:val="0"/>
+        <w:adjustRightInd w:val="0"/>
+        <w:spacing w:after="0" w:line="240" w:lineRule="auto"/>
+        <w:rPr>
+          <w:rFonts w:ascii="Consolas" w:hAnsi="Consolas" w:cs="Consolas"/>
+          <w:sz w:val="20"/>
+          <w:szCs w:val="20"/>
+          <w:lang w:val="en-US"/>
+        </w:rPr>
+      </w:pPr>
+      <w:proofErr w:type="gramStart"/>
+      <w:r>
+        <w:rPr>
+          <w:rFonts w:ascii="Consolas" w:hAnsi="Consolas" w:cs="Consolas"/>
+          <w:color w:val="000000"/>
+          <w:sz w:val="20"/>
+          <w:szCs w:val="20"/>
+          <w:lang w:val="en-US"/>
+        </w:rPr>
+        <w:t>iterator</w:t>
+      </w:r>
+      <w:proofErr w:type="gramEnd"/>
+      <w:r>
+        <w:rPr>
+          <w:rFonts w:ascii="Consolas" w:hAnsi="Consolas" w:cs="Consolas"/>
+          <w:color w:val="000000"/>
+          <w:sz w:val="20"/>
+          <w:szCs w:val="20"/>
+          <w:lang w:val="en-US"/>
+        </w:rPr>
+        <w:t xml:space="preserve"> time:       </w:t>
+      </w:r>
+      <w:r>
+        <w:rPr>
+          <w:rFonts w:ascii="Consolas" w:hAnsi="Consolas" w:cs="Consolas"/>
+          <w:color w:val="000000"/>
+          <w:sz w:val="20"/>
+          <w:szCs w:val="20"/>
+          <w:lang w:val="en-US"/>
+        </w:rPr>
+        <w:t xml:space="preserve">   </w:t>
+      </w:r>
+      <w:r>
+        <w:rPr>
+          <w:rFonts w:ascii="Consolas" w:hAnsi="Consolas" w:cs="Consolas"/>
+          <w:color w:val="000000"/>
+          <w:sz w:val="20"/>
+          <w:szCs w:val="20"/>
+          <w:lang w:val="en-US"/>
+        </w:rPr>
+        <w:t>145974</w:t>
+      </w:r>
+      <w:r>
+        <w:rPr>
+          <w:rFonts w:ascii="Consolas" w:hAnsi="Consolas" w:cs="Consolas"/>
+          <w:color w:val="000000"/>
+          <w:sz w:val="20"/>
+          <w:szCs w:val="20"/>
+          <w:lang w:val="en-US"/>
+        </w:rPr>
+        <w:t>ns</w:t>
+      </w:r>
+    </w:p>
+    <w:p>
+      <w:pPr>
+        <w:autoSpaceDE w:val="0"/>
+        <w:autoSpaceDN w:val="0"/>
+        <w:adjustRightInd w:val="0"/>
+        <w:spacing w:after="0" w:line="240" w:lineRule="auto"/>
+        <w:rPr>
+          <w:rFonts w:ascii="Consolas" w:hAnsi="Consolas" w:cs="Consolas"/>
+          <w:color w:val="000000"/>
+          <w:sz w:val="20"/>
+          <w:szCs w:val="20"/>
+          <w:lang w:val="en-US"/>
+        </w:rPr>
+      </w:pPr>
+    </w:p>
+    <w:p>
+      <w:pPr>
+        <w:autoSpaceDE w:val="0"/>
+        <w:autoSpaceDN w:val="0"/>
+        <w:adjustRightInd w:val="0"/>
+        <w:spacing w:after="0" w:line="240" w:lineRule="auto"/>
+        <w:rPr>
+          <w:rFonts w:ascii="Consolas" w:hAnsi="Consolas" w:cs="Consolas"/>
+          <w:color w:val="000000"/>
+          <w:sz w:val="20"/>
+          <w:szCs w:val="20"/>
+          <w:lang w:val="en-US"/>
+        </w:rPr>
+      </w:pPr>
+      <w:r>
+        <w:rPr>
+          <w:rFonts w:ascii="Consolas" w:hAnsi="Consolas" w:cs="Consolas"/>
+          <w:color w:val="000000"/>
+          <w:sz w:val="20"/>
+          <w:szCs w:val="20"/>
+          <w:lang w:val="en-US"/>
+        </w:rPr>
+        <w:t xml:space="preserve">1.000.000 </w:t>
+      </w:r>
+      <w:proofErr w:type="spellStart"/>
+      <w:r>
+        <w:rPr>
+          <w:rFonts w:ascii="Consolas" w:hAnsi="Consolas" w:cs="Consolas"/>
+          <w:color w:val="000000"/>
+          <w:sz w:val="20"/>
+          <w:szCs w:val="20"/>
+          <w:lang w:val="en-US"/>
+        </w:rPr>
+        <w:t>Elemente</w:t>
+      </w:r>
+      <w:proofErr w:type="spellEnd"/>
+    </w:p>
+    <w:p>
+      <w:pPr>
+        <w:autoSpaceDE w:val="0"/>
+        <w:autoSpaceDN w:val="0"/>
+        <w:adjustRightInd w:val="0"/>
+        <w:spacing w:after="0" w:line="240" w:lineRule="auto"/>
+        <w:rPr>
+          <w:rFonts w:ascii="Consolas" w:hAnsi="Consolas" w:cs="Consolas"/>
+          <w:sz w:val="20"/>
+          <w:szCs w:val="20"/>
+          <w:lang w:val="en-US"/>
+        </w:rPr>
+      </w:pPr>
+      <w:proofErr w:type="spellStart"/>
+      <w:proofErr w:type="gramStart"/>
+      <w:r>
+        <w:rPr>
+          <w:rFonts w:ascii="Consolas" w:hAnsi="Consolas" w:cs="Consolas"/>
+          <w:b/>
+          <w:color w:val="000000"/>
+          <w:sz w:val="20"/>
+          <w:szCs w:val="20"/>
+          <w:lang w:val="en-US"/>
+        </w:rPr>
+        <w:t>forEach</w:t>
+      </w:r>
+      <w:proofErr w:type="spellEnd"/>
+      <w:proofErr w:type="gramEnd"/>
+      <w:r>
+        <w:rPr>
+          <w:rFonts w:ascii="Consolas" w:hAnsi="Consolas" w:cs="Consolas"/>
+          <w:color w:val="000000"/>
+          <w:sz w:val="20"/>
+          <w:szCs w:val="20"/>
+          <w:lang w:val="en-US"/>
+        </w:rPr>
+        <w:t xml:space="preserve"> lambda time: </w:t>
+      </w:r>
+      <w:r>
+        <w:rPr>
+          <w:rFonts w:ascii="Consolas" w:hAnsi="Consolas" w:cs="Consolas"/>
+          <w:color w:val="000000"/>
+          <w:sz w:val="20"/>
+          <w:szCs w:val="20"/>
+          <w:lang w:val="en-US"/>
+        </w:rPr>
+        <w:t xml:space="preserve"> </w:t>
+      </w:r>
+      <w:r>
+        <w:rPr>
+          <w:rFonts w:ascii="Consolas" w:hAnsi="Consolas" w:cs="Consolas"/>
+          <w:color w:val="000000"/>
+          <w:sz w:val="20"/>
+          <w:szCs w:val="20"/>
+          <w:lang w:val="en-US"/>
+        </w:rPr>
+        <w:t>35828821</w:t>
+      </w:r>
+      <w:r>
+        <w:rPr>
+          <w:rFonts w:ascii="Consolas" w:hAnsi="Consolas" w:cs="Consolas"/>
+          <w:color w:val="000000"/>
+          <w:sz w:val="20"/>
+          <w:szCs w:val="20"/>
+          <w:lang w:val="en-US"/>
+        </w:rPr>
+        <w:t>ns</w:t>
+      </w:r>
+    </w:p>
+    <w:p>
+      <w:pPr>
+        <w:autoSpaceDE w:val="0"/>
+        <w:autoSpaceDN w:val="0"/>
+        <w:adjustRightInd w:val="0"/>
+        <w:spacing w:after="0" w:line="240" w:lineRule="auto"/>
+        <w:rPr>
+          <w:rFonts w:ascii="Consolas" w:hAnsi="Consolas" w:cs="Consolas"/>
+          <w:sz w:val="20"/>
+          <w:szCs w:val="20"/>
+          <w:lang w:val="en-US"/>
+        </w:rPr>
+      </w:pPr>
+      <w:proofErr w:type="gramStart"/>
+      <w:r>
+        <w:rPr>
+          <w:rFonts w:ascii="Consolas" w:hAnsi="Consolas" w:cs="Consolas"/>
+          <w:color w:val="000000"/>
+          <w:sz w:val="20"/>
+          <w:szCs w:val="20"/>
+          <w:lang w:val="en-US"/>
+        </w:rPr>
+        <w:t>iterator</w:t>
+      </w:r>
+      <w:proofErr w:type="gramEnd"/>
+      <w:r>
+        <w:rPr>
+          <w:rFonts w:ascii="Consolas" w:hAnsi="Consolas" w:cs="Consolas"/>
+          <w:color w:val="000000"/>
+          <w:sz w:val="20"/>
+          <w:szCs w:val="20"/>
+          <w:lang w:val="en-US"/>
+        </w:rPr>
+        <w:t xml:space="preserve"> time:       </w:t>
+      </w:r>
+      <w:r>
+        <w:rPr>
+          <w:rFonts w:ascii="Consolas" w:hAnsi="Consolas" w:cs="Consolas"/>
+          <w:color w:val="000000"/>
+          <w:sz w:val="20"/>
+          <w:szCs w:val="20"/>
+          <w:lang w:val="en-US"/>
+        </w:rPr>
+        <w:t xml:space="preserve"> </w:t>
+      </w:r>
+      <w:r>
+        <w:rPr>
+          <w:rFonts w:ascii="Consolas" w:hAnsi="Consolas" w:cs="Consolas"/>
+          <w:color w:val="000000"/>
+          <w:sz w:val="20"/>
+          <w:szCs w:val="20"/>
+          <w:lang w:val="en-US"/>
+        </w:rPr>
+        <w:t>72023242</w:t>
+      </w:r>
+      <w:r>
+        <w:rPr>
+          <w:rFonts w:ascii="Consolas" w:hAnsi="Consolas" w:cs="Consolas"/>
+          <w:color w:val="000000"/>
+          <w:sz w:val="20"/>
+          <w:szCs w:val="20"/>
+          <w:lang w:val="en-US"/>
+        </w:rPr>
+        <w:t>ns</w:t>
+      </w:r>
+    </w:p>
+    <w:p>
+      <w:pPr>
+        <w:autoSpaceDE w:val="0"/>
+        <w:autoSpaceDN w:val="0"/>
+        <w:adjustRightInd w:val="0"/>
+        <w:spacing w:after="0" w:line="240" w:lineRule="auto"/>
+        <w:rPr>
+          <w:rFonts w:ascii="Consolas" w:hAnsi="Consolas" w:cs="Consolas"/>
+          <w:color w:val="000000"/>
+          <w:sz w:val="20"/>
+          <w:szCs w:val="20"/>
+          <w:lang w:val="en-US"/>
+        </w:rPr>
+      </w:pPr>
+    </w:p>
+    <w:p>
+      <w:pPr>
+        <w:autoSpaceDE w:val="0"/>
+        <w:autoSpaceDN w:val="0"/>
+        <w:adjustRightInd w:val="0"/>
+        <w:spacing w:after="0" w:line="240" w:lineRule="auto"/>
+        <w:rPr>
+          <w:rFonts w:ascii="Consolas" w:hAnsi="Consolas" w:cs="Consolas"/>
+          <w:sz w:val="20"/>
+          <w:szCs w:val="20"/>
+          <w:lang w:val="en-US"/>
+        </w:rPr>
+      </w:pPr>
+      <w:r>
+        <w:rPr>
+          <w:rFonts w:ascii="Consolas" w:hAnsi="Consolas" w:cs="Consolas"/>
+          <w:color w:val="000000"/>
+          <w:sz w:val="20"/>
+          <w:szCs w:val="20"/>
+          <w:lang w:val="en-US"/>
+        </w:rPr>
+        <w:t>--------------</w:t>
+      </w:r>
+    </w:p>
+    <w:p>
+      <w:pPr>
+        <w:autoSpaceDE w:val="0"/>
+        <w:autoSpaceDN w:val="0"/>
+        <w:adjustRightInd w:val="0"/>
+        <w:spacing w:after="0" w:line="240" w:lineRule="auto"/>
+        <w:rPr>
+          <w:rFonts w:ascii="Consolas" w:hAnsi="Consolas" w:cs="Consolas"/>
+          <w:color w:val="000000"/>
+          <w:sz w:val="20"/>
+          <w:szCs w:val="20"/>
+          <w:lang w:val="en-US"/>
+        </w:rPr>
+      </w:pPr>
+    </w:p>
+    <w:p>
+      <w:pPr>
+        <w:pStyle w:val="KeinLeerraum"/>
+        <w:rPr>
+          <w:rFonts w:eastAsiaTheme="minorEastAsia" w:cs="Consolas"/>
+          <w:lang w:val="en-US"/>
+        </w:rPr>
+      </w:pPr>
+      <w:r>
+        <w:rPr>
+          <w:rFonts w:eastAsiaTheme="minorEastAsia" w:cs="Consolas"/>
+          <w:lang w:val="en-US"/>
+        </w:rPr>
+        <w:t xml:space="preserve">100 </w:t>
+      </w:r>
+      <w:proofErr w:type="spellStart"/>
+      <w:r>
+        <w:rPr>
+          <w:rFonts w:eastAsiaTheme="minorEastAsia" w:cs="Consolas"/>
+          <w:lang w:val="en-US"/>
+        </w:rPr>
+        <w:t>Elemente</w:t>
+      </w:r>
+      <w:proofErr w:type="spellEnd"/>
+    </w:p>
+    <w:p>
+      <w:pPr>
+        <w:autoSpaceDE w:val="0"/>
+        <w:autoSpaceDN w:val="0"/>
+        <w:adjustRightInd w:val="0"/>
+        <w:spacing w:after="0" w:line="240" w:lineRule="auto"/>
+        <w:rPr>
+          <w:rFonts w:ascii="Consolas" w:hAnsi="Consolas" w:cs="Consolas"/>
+          <w:sz w:val="20"/>
+          <w:szCs w:val="20"/>
+          <w:lang w:val="en-US"/>
+        </w:rPr>
+      </w:pPr>
+      <w:proofErr w:type="gramStart"/>
+      <w:r>
+        <w:rPr>
+          <w:rFonts w:ascii="Consolas" w:hAnsi="Consolas" w:cs="Consolas"/>
+          <w:b/>
+          <w:color w:val="000000"/>
+          <w:sz w:val="20"/>
+          <w:szCs w:val="20"/>
+          <w:lang w:val="en-US"/>
+        </w:rPr>
+        <w:t>map</w:t>
+      </w:r>
+      <w:proofErr w:type="gramEnd"/>
+      <w:r>
+        <w:rPr>
+          <w:rFonts w:ascii="Consolas" w:hAnsi="Consolas" w:cs="Consolas"/>
+          <w:color w:val="000000"/>
+          <w:sz w:val="20"/>
+          <w:szCs w:val="20"/>
+          <w:lang w:val="en-US"/>
+        </w:rPr>
+        <w:t xml:space="preserve"> lambda time: </w:t>
+      </w:r>
+      <w:r>
+        <w:rPr>
+          <w:rFonts w:ascii="Consolas" w:hAnsi="Consolas" w:cs="Consolas"/>
+          <w:color w:val="000000"/>
+          <w:sz w:val="20"/>
+          <w:szCs w:val="20"/>
+          <w:lang w:val="en-US"/>
+        </w:rPr>
+        <w:t xml:space="preserve">     </w:t>
+      </w:r>
+      <w:r>
+        <w:rPr>
+          <w:rFonts w:ascii="Consolas" w:hAnsi="Consolas" w:cs="Consolas"/>
+          <w:color w:val="000000"/>
+          <w:sz w:val="20"/>
+          <w:szCs w:val="20"/>
+          <w:lang w:val="en-US"/>
+        </w:rPr>
+        <w:t>72704750</w:t>
+      </w:r>
+      <w:r>
+        <w:rPr>
+          <w:rFonts w:ascii="Consolas" w:hAnsi="Consolas" w:cs="Consolas"/>
+          <w:color w:val="000000"/>
+          <w:sz w:val="20"/>
+          <w:szCs w:val="20"/>
+          <w:lang w:val="en-US"/>
+        </w:rPr>
+        <w:t>ns</w:t>
+      </w:r>
+    </w:p>
+    <w:p>
+      <w:pPr>
+        <w:autoSpaceDE w:val="0"/>
+        <w:autoSpaceDN w:val="0"/>
+        <w:adjustRightInd w:val="0"/>
+        <w:spacing w:after="0" w:line="240" w:lineRule="auto"/>
+        <w:rPr>
+          <w:rFonts w:ascii="Consolas" w:hAnsi="Consolas" w:cs="Consolas"/>
+          <w:sz w:val="20"/>
+          <w:szCs w:val="20"/>
+          <w:lang w:val="en-US"/>
+        </w:rPr>
+      </w:pPr>
+      <w:proofErr w:type="gramStart"/>
+      <w:r>
+        <w:rPr>
+          <w:rFonts w:ascii="Consolas" w:hAnsi="Consolas" w:cs="Consolas"/>
+          <w:color w:val="000000"/>
+          <w:sz w:val="20"/>
+          <w:szCs w:val="20"/>
+          <w:lang w:val="en-US"/>
+        </w:rPr>
+        <w:t>iterator</w:t>
+      </w:r>
+      <w:proofErr w:type="gramEnd"/>
+      <w:r>
+        <w:rPr>
+          <w:rFonts w:ascii="Consolas" w:hAnsi="Consolas" w:cs="Consolas"/>
+          <w:color w:val="000000"/>
+          <w:sz w:val="20"/>
+          <w:szCs w:val="20"/>
+          <w:lang w:val="en-US"/>
+        </w:rPr>
+        <w:t xml:space="preserve"> time:   </w:t>
+      </w:r>
+      <w:r>
+        <w:rPr>
+          <w:rFonts w:ascii="Consolas" w:hAnsi="Consolas" w:cs="Consolas"/>
+          <w:color w:val="000000"/>
+          <w:sz w:val="20"/>
+          <w:szCs w:val="20"/>
+          <w:lang w:val="en-US"/>
+        </w:rPr>
+        <w:t xml:space="preserve">      </w:t>
+      </w:r>
+      <w:r>
+        <w:rPr>
+          <w:rFonts w:ascii="Consolas" w:hAnsi="Consolas" w:cs="Consolas"/>
+          <w:color w:val="000000"/>
+          <w:sz w:val="20"/>
+          <w:szCs w:val="20"/>
+          <w:lang w:val="en-US"/>
+        </w:rPr>
+        <w:t>1419363</w:t>
+      </w:r>
+      <w:r>
+        <w:rPr>
+          <w:rFonts w:ascii="Consolas" w:hAnsi="Consolas" w:cs="Consolas"/>
+          <w:color w:val="000000"/>
+          <w:sz w:val="20"/>
+          <w:szCs w:val="20"/>
+          <w:lang w:val="en-US"/>
+        </w:rPr>
+        <w:t>ns</w:t>
+      </w:r>
+    </w:p>
+    <w:p>
+      <w:pPr>
+        <w:autoSpaceDE w:val="0"/>
+        <w:autoSpaceDN w:val="0"/>
+        <w:adjustRightInd w:val="0"/>
+        <w:spacing w:after="0" w:line="240" w:lineRule="auto"/>
+        <w:rPr>
+          <w:rFonts w:ascii="Consolas" w:hAnsi="Consolas" w:cs="Consolas"/>
+          <w:color w:val="000000"/>
+          <w:sz w:val="20"/>
+          <w:szCs w:val="20"/>
+          <w:lang w:val="en-US"/>
+        </w:rPr>
+      </w:pPr>
+    </w:p>
+    <w:p>
+      <w:pPr>
+        <w:autoSpaceDE w:val="0"/>
+        <w:autoSpaceDN w:val="0"/>
+        <w:adjustRightInd w:val="0"/>
+        <w:spacing w:after="0" w:line="240" w:lineRule="auto"/>
+        <w:rPr>
+          <w:rFonts w:ascii="Consolas" w:hAnsi="Consolas" w:cs="Consolas"/>
+          <w:color w:val="000000"/>
+          <w:sz w:val="20"/>
+          <w:szCs w:val="20"/>
+          <w:lang w:val="en-US"/>
+        </w:rPr>
+      </w:pPr>
+      <w:r>
+        <w:rPr>
+          <w:rFonts w:ascii="Consolas" w:hAnsi="Consolas" w:cs="Consolas"/>
+          <w:color w:val="000000"/>
+          <w:sz w:val="20"/>
+          <w:szCs w:val="20"/>
+          <w:lang w:val="en-US"/>
+        </w:rPr>
+        <w:t xml:space="preserve">1.000.000 </w:t>
+      </w:r>
+      <w:proofErr w:type="spellStart"/>
+      <w:r>
+        <w:rPr>
+          <w:rFonts w:ascii="Consolas" w:hAnsi="Consolas" w:cs="Consolas"/>
+          <w:color w:val="000000"/>
+          <w:sz w:val="20"/>
+          <w:szCs w:val="20"/>
+          <w:lang w:val="en-US"/>
+        </w:rPr>
+        <w:t>Elemente</w:t>
+      </w:r>
+      <w:proofErr w:type="spellEnd"/>
+    </w:p>
+    <w:p>
+      <w:pPr>
+        <w:autoSpaceDE w:val="0"/>
+        <w:autoSpaceDN w:val="0"/>
+        <w:adjustRightInd w:val="0"/>
+        <w:spacing w:after="0" w:line="240" w:lineRule="auto"/>
+        <w:rPr>
+          <w:rFonts w:ascii="Consolas" w:hAnsi="Consolas" w:cs="Consolas"/>
+          <w:sz w:val="20"/>
+          <w:szCs w:val="20"/>
+          <w:lang w:val="en-US"/>
+        </w:rPr>
+      </w:pPr>
+      <w:proofErr w:type="gramStart"/>
+      <w:r>
+        <w:rPr>
+          <w:rFonts w:ascii="Consolas" w:hAnsi="Consolas" w:cs="Consolas"/>
+          <w:b/>
+          <w:color w:val="000000"/>
+          <w:sz w:val="20"/>
+          <w:szCs w:val="20"/>
+          <w:lang w:val="en-US"/>
+        </w:rPr>
+        <w:t>map</w:t>
+      </w:r>
+      <w:proofErr w:type="gramEnd"/>
+      <w:r>
+        <w:rPr>
+          <w:rFonts w:ascii="Consolas" w:hAnsi="Consolas" w:cs="Consolas"/>
+          <w:color w:val="000000"/>
+          <w:sz w:val="20"/>
+          <w:szCs w:val="20"/>
+          <w:lang w:val="en-US"/>
+        </w:rPr>
+        <w:t xml:space="preserve"> lambda time: </w:t>
+      </w:r>
+      <w:r>
+        <w:rPr>
+          <w:rFonts w:ascii="Consolas" w:hAnsi="Consolas" w:cs="Consolas"/>
+          <w:color w:val="000000"/>
+          <w:sz w:val="20"/>
+          <w:szCs w:val="20"/>
+          <w:lang w:val="en-US"/>
+        </w:rPr>
+        <w:t xml:space="preserve">        </w:t>
+      </w:r>
+      <w:r>
+        <w:rPr>
+          <w:rFonts w:ascii="Consolas" w:hAnsi="Consolas" w:cs="Consolas"/>
+          <w:color w:val="000000"/>
+          <w:sz w:val="20"/>
+          <w:szCs w:val="20"/>
+          <w:lang w:val="en-US"/>
+        </w:rPr>
+        <w:t>72322</w:t>
+      </w:r>
+      <w:r>
+        <w:rPr>
+          <w:rFonts w:ascii="Consolas" w:hAnsi="Consolas" w:cs="Consolas"/>
+          <w:color w:val="000000"/>
+          <w:sz w:val="20"/>
+          <w:szCs w:val="20"/>
+          <w:lang w:val="en-US"/>
+        </w:rPr>
+        <w:t>ns</w:t>
+      </w:r>
+    </w:p>
+    <w:p>
+      <w:pPr>
+        <w:autoSpaceDE w:val="0"/>
+        <w:autoSpaceDN w:val="0"/>
+        <w:adjustRightInd w:val="0"/>
+        <w:spacing w:after="0" w:line="240" w:lineRule="auto"/>
+        <w:rPr>
+          <w:rFonts w:ascii="Consolas" w:hAnsi="Consolas" w:cs="Consolas"/>
+          <w:sz w:val="20"/>
+          <w:szCs w:val="20"/>
+          <w:lang w:val="en-US"/>
+        </w:rPr>
+      </w:pPr>
+      <w:proofErr w:type="gramStart"/>
+      <w:r>
+        <w:rPr>
+          <w:rFonts w:ascii="Consolas" w:hAnsi="Consolas" w:cs="Consolas"/>
+          <w:color w:val="000000"/>
+          <w:sz w:val="20"/>
+          <w:szCs w:val="20"/>
+          <w:lang w:val="en-US"/>
+        </w:rPr>
+        <w:t>iterator</w:t>
+      </w:r>
+      <w:proofErr w:type="gramEnd"/>
+      <w:r>
+        <w:rPr>
+          <w:rFonts w:ascii="Consolas" w:hAnsi="Consolas" w:cs="Consolas"/>
+          <w:color w:val="000000"/>
+          <w:sz w:val="20"/>
+          <w:szCs w:val="20"/>
+          <w:lang w:val="en-US"/>
+        </w:rPr>
+        <w:t xml:space="preserve"> time:   </w:t>
+      </w:r>
+      <w:r>
+        <w:rPr>
+          <w:rFonts w:ascii="Consolas" w:hAnsi="Consolas" w:cs="Consolas"/>
+          <w:color w:val="000000"/>
+          <w:sz w:val="20"/>
+          <w:szCs w:val="20"/>
+          <w:lang w:val="en-US"/>
+        </w:rPr>
+        <w:tab/>
+        <w:t xml:space="preserve">     </w:t>
+      </w:r>
+      <w:r>
+        <w:rPr>
+          <w:rFonts w:ascii="Consolas" w:hAnsi="Consolas" w:cs="Consolas"/>
+          <w:color w:val="000000"/>
+          <w:sz w:val="20"/>
+          <w:szCs w:val="20"/>
+          <w:lang w:val="en-US"/>
+        </w:rPr>
+        <w:t>589663</w:t>
+      </w:r>
+      <w:r>
+        <w:rPr>
+          <w:rFonts w:ascii="Consolas" w:hAnsi="Consolas" w:cs="Consolas"/>
+          <w:color w:val="000000"/>
+          <w:sz w:val="20"/>
+          <w:szCs w:val="20"/>
+          <w:lang w:val="en-US"/>
+        </w:rPr>
+        <w:t>ns</w:t>
+      </w:r>
+    </w:p>
+    <w:p>
+      <w:pPr>
+        <w:autoSpaceDE w:val="0"/>
+        <w:autoSpaceDN w:val="0"/>
+        <w:adjustRightInd w:val="0"/>
+        <w:spacing w:after="0" w:line="240" w:lineRule="auto"/>
+        <w:rPr>
+          <w:rFonts w:ascii="Consolas" w:hAnsi="Consolas" w:cs="Consolas"/>
+          <w:color w:val="000000"/>
+          <w:sz w:val="20"/>
+          <w:szCs w:val="20"/>
+          <w:lang w:val="en-US"/>
+        </w:rPr>
+      </w:pPr>
+    </w:p>
+    <w:p>
+      <w:pPr>
+        <w:autoSpaceDE w:val="0"/>
+        <w:autoSpaceDN w:val="0"/>
+        <w:adjustRightInd w:val="0"/>
+        <w:spacing w:after="0" w:line="240" w:lineRule="auto"/>
+        <w:rPr>
+          <w:rFonts w:ascii="Consolas" w:hAnsi="Consolas" w:cs="Consolas"/>
+          <w:sz w:val="20"/>
+          <w:szCs w:val="20"/>
+          <w:lang w:val="en-US"/>
+        </w:rPr>
+      </w:pPr>
+      <w:r>
+        <w:rPr>
+          <w:rFonts w:ascii="Consolas" w:hAnsi="Consolas" w:cs="Consolas"/>
+          <w:color w:val="000000"/>
+          <w:sz w:val="20"/>
+          <w:szCs w:val="20"/>
+          <w:lang w:val="en-US"/>
+        </w:rPr>
+        <w:t>--------------</w:t>
+      </w:r>
+    </w:p>
+    <w:p>
+      <w:pPr>
+        <w:autoSpaceDE w:val="0"/>
+        <w:autoSpaceDN w:val="0"/>
+        <w:adjustRightInd w:val="0"/>
+        <w:spacing w:after="0" w:line="240" w:lineRule="auto"/>
+        <w:rPr>
+          <w:rFonts w:ascii="Consolas" w:hAnsi="Consolas" w:cs="Consolas"/>
+          <w:color w:val="000000"/>
+          <w:sz w:val="20"/>
+          <w:szCs w:val="20"/>
+          <w:lang w:val="en-US"/>
+        </w:rPr>
+      </w:pPr>
+    </w:p>
+    <w:p>
+      <w:pPr>
+        <w:pStyle w:val="KeinLeerraum"/>
+        <w:rPr>
+          <w:rFonts w:eastAsiaTheme="minorEastAsia" w:cs="Consolas"/>
+          <w:lang w:val="en-US"/>
+        </w:rPr>
+      </w:pPr>
+      <w:r>
+        <w:rPr>
+          <w:rFonts w:eastAsiaTheme="minorEastAsia" w:cs="Consolas"/>
+          <w:lang w:val="en-US"/>
+        </w:rPr>
+        <w:t xml:space="preserve">100 </w:t>
+      </w:r>
+      <w:proofErr w:type="spellStart"/>
+      <w:r>
+        <w:rPr>
+          <w:rFonts w:eastAsiaTheme="minorEastAsia" w:cs="Consolas"/>
+          <w:lang w:val="en-US"/>
+        </w:rPr>
+        <w:t>Elemente</w:t>
+      </w:r>
+      <w:proofErr w:type="spellEnd"/>
+    </w:p>
+    <w:p>
+      <w:pPr>
+        <w:autoSpaceDE w:val="0"/>
+        <w:autoSpaceDN w:val="0"/>
+        <w:adjustRightInd w:val="0"/>
+        <w:spacing w:after="0" w:line="240" w:lineRule="auto"/>
+        <w:rPr>
+          <w:rFonts w:ascii="Consolas" w:hAnsi="Consolas" w:cs="Consolas"/>
+          <w:sz w:val="20"/>
+          <w:szCs w:val="20"/>
+          <w:lang w:val="en-US"/>
+        </w:rPr>
+      </w:pPr>
+      <w:proofErr w:type="gramStart"/>
+      <w:r>
+        <w:rPr>
+          <w:rFonts w:ascii="Consolas" w:hAnsi="Consolas" w:cs="Consolas"/>
+          <w:b/>
+          <w:color w:val="000000"/>
+          <w:sz w:val="20"/>
+          <w:szCs w:val="20"/>
+          <w:lang w:val="en-US"/>
+        </w:rPr>
+        <w:t>filter</w:t>
+      </w:r>
+      <w:proofErr w:type="gramEnd"/>
+      <w:r>
+        <w:rPr>
+          <w:rFonts w:ascii="Consolas" w:hAnsi="Consolas" w:cs="Consolas"/>
+          <w:color w:val="000000"/>
+          <w:sz w:val="20"/>
+          <w:szCs w:val="20"/>
+          <w:lang w:val="en-US"/>
+        </w:rPr>
+        <w:t xml:space="preserve"> lambda time: </w:t>
+      </w:r>
+      <w:r>
+        <w:rPr>
+          <w:rFonts w:ascii="Consolas" w:hAnsi="Consolas" w:cs="Consolas"/>
+          <w:color w:val="000000"/>
+          <w:sz w:val="20"/>
+          <w:szCs w:val="20"/>
+          <w:lang w:val="en-US"/>
+        </w:rPr>
+        <w:t xml:space="preserve">   </w:t>
+      </w:r>
+      <w:r>
+        <w:rPr>
+          <w:rFonts w:ascii="Consolas" w:hAnsi="Consolas" w:cs="Consolas"/>
+          <w:color w:val="000000"/>
+          <w:sz w:val="20"/>
+          <w:szCs w:val="20"/>
+          <w:lang w:val="en-US"/>
+        </w:rPr>
+        <w:t>1993941</w:t>
+      </w:r>
+      <w:r>
+        <w:rPr>
+          <w:rFonts w:ascii="Consolas" w:hAnsi="Consolas" w:cs="Consolas"/>
+          <w:color w:val="000000"/>
+          <w:sz w:val="20"/>
+          <w:szCs w:val="20"/>
+          <w:lang w:val="en-US"/>
+        </w:rPr>
+        <w:t>ns</w:t>
+      </w:r>
+    </w:p>
+    <w:p>
+      <w:pPr>
+        <w:autoSpaceDE w:val="0"/>
+        <w:autoSpaceDN w:val="0"/>
+        <w:adjustRightInd w:val="0"/>
+        <w:spacing w:after="0" w:line="240" w:lineRule="auto"/>
+        <w:rPr>
+          <w:rFonts w:ascii="Consolas" w:hAnsi="Consolas" w:cs="Consolas"/>
+          <w:sz w:val="20"/>
+          <w:szCs w:val="20"/>
+          <w:lang w:val="en-US"/>
+        </w:rPr>
+      </w:pPr>
+      <w:proofErr w:type="gramStart"/>
+      <w:r>
+        <w:rPr>
+          <w:rFonts w:ascii="Consolas" w:hAnsi="Consolas" w:cs="Consolas"/>
+          <w:color w:val="000000"/>
+          <w:sz w:val="20"/>
+          <w:szCs w:val="20"/>
+          <w:lang w:val="en-US"/>
+        </w:rPr>
+        <w:t>iterator</w:t>
+      </w:r>
+      <w:proofErr w:type="gramEnd"/>
+      <w:r>
+        <w:rPr>
+          <w:rFonts w:ascii="Consolas" w:hAnsi="Consolas" w:cs="Consolas"/>
+          <w:color w:val="000000"/>
+          <w:sz w:val="20"/>
+          <w:szCs w:val="20"/>
+          <w:lang w:val="en-US"/>
+        </w:rPr>
+        <w:t xml:space="preserve"> time:      </w:t>
+      </w:r>
+      <w:r>
+        <w:rPr>
+          <w:rFonts w:ascii="Consolas" w:hAnsi="Consolas" w:cs="Consolas"/>
+          <w:color w:val="000000"/>
+          <w:sz w:val="20"/>
+          <w:szCs w:val="20"/>
+          <w:lang w:val="en-US"/>
+        </w:rPr>
+        <w:t xml:space="preserve">    </w:t>
+      </w:r>
+      <w:r>
+        <w:rPr>
+          <w:rFonts w:ascii="Consolas" w:hAnsi="Consolas" w:cs="Consolas"/>
+          <w:color w:val="000000"/>
+          <w:sz w:val="20"/>
+          <w:szCs w:val="20"/>
+          <w:lang w:val="en-US"/>
+        </w:rPr>
+        <w:t>255122</w:t>
+      </w:r>
+      <w:r>
+        <w:rPr>
+          <w:rFonts w:ascii="Consolas" w:hAnsi="Consolas" w:cs="Consolas"/>
+          <w:color w:val="000000"/>
+          <w:sz w:val="20"/>
+          <w:szCs w:val="20"/>
+          <w:lang w:val="en-US"/>
+        </w:rPr>
+        <w:t>ns</w:t>
+      </w:r>
+    </w:p>
+    <w:p>
+      <w:pPr>
+        <w:autoSpaceDE w:val="0"/>
+        <w:autoSpaceDN w:val="0"/>
+        <w:adjustRightInd w:val="0"/>
+        <w:spacing w:after="0" w:line="240" w:lineRule="auto"/>
+        <w:rPr>
+          <w:rFonts w:ascii="Consolas" w:hAnsi="Consolas" w:cs="Consolas"/>
+          <w:color w:val="000000"/>
+          <w:sz w:val="20"/>
+          <w:szCs w:val="20"/>
+          <w:lang w:val="en-US"/>
+        </w:rPr>
+      </w:pPr>
+    </w:p>
+    <w:p>
+      <w:pPr>
+        <w:autoSpaceDE w:val="0"/>
+        <w:autoSpaceDN w:val="0"/>
+        <w:adjustRightInd w:val="0"/>
+        <w:spacing w:after="0" w:line="240" w:lineRule="auto"/>
+        <w:rPr>
+          <w:rFonts w:ascii="Consolas" w:hAnsi="Consolas" w:cs="Consolas"/>
+          <w:color w:val="000000"/>
+          <w:sz w:val="20"/>
+          <w:szCs w:val="20"/>
+          <w:lang w:val="en-US"/>
+        </w:rPr>
+      </w:pPr>
+      <w:r>
+        <w:rPr>
+          <w:rFonts w:ascii="Consolas" w:hAnsi="Consolas" w:cs="Consolas"/>
+          <w:color w:val="000000"/>
+          <w:sz w:val="20"/>
+          <w:szCs w:val="20"/>
+          <w:lang w:val="en-US"/>
+        </w:rPr>
+        <w:t xml:space="preserve">1.000.000 </w:t>
+      </w:r>
+      <w:proofErr w:type="spellStart"/>
+      <w:r>
+        <w:rPr>
+          <w:rFonts w:ascii="Consolas" w:hAnsi="Consolas" w:cs="Consolas"/>
+          <w:color w:val="000000"/>
+          <w:sz w:val="20"/>
+          <w:szCs w:val="20"/>
+          <w:lang w:val="en-US"/>
+        </w:rPr>
+        <w:t>Elemente</w:t>
+      </w:r>
+      <w:proofErr w:type="spellEnd"/>
+    </w:p>
+    <w:p>
+      <w:pPr>
+        <w:autoSpaceDE w:val="0"/>
+        <w:autoSpaceDN w:val="0"/>
+        <w:adjustRightInd w:val="0"/>
+        <w:spacing w:after="0" w:line="240" w:lineRule="auto"/>
+        <w:rPr>
+          <w:rFonts w:ascii="Consolas" w:hAnsi="Consolas" w:cs="Consolas"/>
+          <w:sz w:val="20"/>
+          <w:szCs w:val="20"/>
+          <w:lang w:val="en-US"/>
+        </w:rPr>
+      </w:pPr>
+      <w:proofErr w:type="gramStart"/>
+      <w:r>
+        <w:rPr>
+          <w:rFonts w:ascii="Consolas" w:hAnsi="Consolas" w:cs="Consolas"/>
+          <w:b/>
+          <w:color w:val="000000"/>
+          <w:sz w:val="20"/>
+          <w:szCs w:val="20"/>
+          <w:lang w:val="en-US"/>
+        </w:rPr>
+        <w:t>filter</w:t>
+      </w:r>
+      <w:proofErr w:type="gramEnd"/>
+      <w:r>
+        <w:rPr>
+          <w:rFonts w:ascii="Consolas" w:hAnsi="Consolas" w:cs="Consolas"/>
+          <w:color w:val="000000"/>
+          <w:sz w:val="20"/>
+          <w:szCs w:val="20"/>
+          <w:lang w:val="en-US"/>
+        </w:rPr>
+        <w:t xml:space="preserve"> lambda time: </w:t>
+      </w:r>
+      <w:r>
+        <w:rPr>
+          <w:rFonts w:ascii="Consolas" w:hAnsi="Consolas" w:cs="Consolas"/>
+          <w:color w:val="000000"/>
+          <w:sz w:val="20"/>
+          <w:szCs w:val="20"/>
+          <w:lang w:val="en-US"/>
+        </w:rPr>
+        <w:t xml:space="preserve">    </w:t>
+      </w:r>
+      <w:r>
+        <w:rPr>
+          <w:rFonts w:ascii="Consolas" w:hAnsi="Consolas" w:cs="Consolas"/>
+          <w:color w:val="000000"/>
+          <w:sz w:val="20"/>
+          <w:szCs w:val="20"/>
+          <w:lang w:val="en-US"/>
+        </w:rPr>
+        <w:t>405532</w:t>
+      </w:r>
+      <w:r>
+        <w:rPr>
+          <w:rFonts w:ascii="Consolas" w:hAnsi="Consolas" w:cs="Consolas"/>
+          <w:color w:val="000000"/>
+          <w:sz w:val="20"/>
+          <w:szCs w:val="20"/>
+          <w:lang w:val="en-US"/>
+        </w:rPr>
+        <w:t>ns</w:t>
+      </w:r>
+    </w:p>
+    <w:p>
+      <w:pPr>
+        <w:autoSpaceDE w:val="0"/>
+        <w:autoSpaceDN w:val="0"/>
+        <w:adjustRightInd w:val="0"/>
+        <w:spacing w:after="0" w:line="240" w:lineRule="auto"/>
+        <w:rPr>
+          <w:rFonts w:ascii="Consolas" w:hAnsi="Consolas" w:cs="Consolas"/>
+          <w:sz w:val="20"/>
+          <w:szCs w:val="20"/>
+          <w:lang w:val="en-US"/>
+        </w:rPr>
+      </w:pPr>
+      <w:proofErr w:type="gramStart"/>
+      <w:r>
+        <w:rPr>
+          <w:rFonts w:ascii="Consolas" w:hAnsi="Consolas" w:cs="Consolas"/>
+          <w:color w:val="000000"/>
+          <w:sz w:val="20"/>
+          <w:szCs w:val="20"/>
+          <w:lang w:val="en-US"/>
+        </w:rPr>
+        <w:t>iterator</w:t>
+      </w:r>
+      <w:proofErr w:type="gramEnd"/>
+      <w:r>
+        <w:rPr>
+          <w:rFonts w:ascii="Consolas" w:hAnsi="Consolas" w:cs="Consolas"/>
+          <w:color w:val="000000"/>
+          <w:sz w:val="20"/>
+          <w:szCs w:val="20"/>
+          <w:lang w:val="en-US"/>
+        </w:rPr>
+        <w:t xml:space="preserve"> time:      </w:t>
+      </w:r>
+      <w:r>
+        <w:rPr>
+          <w:rFonts w:ascii="Consolas" w:hAnsi="Consolas" w:cs="Consolas"/>
+          <w:color w:val="000000"/>
+          <w:sz w:val="20"/>
+          <w:szCs w:val="20"/>
+          <w:lang w:val="en-US"/>
+        </w:rPr>
+        <w:t xml:space="preserve">  </w:t>
+      </w:r>
+      <w:r>
+        <w:rPr>
+          <w:rFonts w:ascii="Consolas" w:hAnsi="Consolas" w:cs="Consolas"/>
+          <w:color w:val="000000"/>
+          <w:sz w:val="20"/>
+          <w:szCs w:val="20"/>
+          <w:lang w:val="en-US"/>
+        </w:rPr>
+        <w:t>19703811</w:t>
+      </w:r>
+      <w:r>
+        <w:rPr>
+          <w:rFonts w:ascii="Consolas" w:hAnsi="Consolas" w:cs="Consolas"/>
+          <w:color w:val="000000"/>
+          <w:sz w:val="20"/>
+          <w:szCs w:val="20"/>
+          <w:lang w:val="en-US"/>
+        </w:rPr>
+        <w:t>ns</w:t>
+      </w:r>
+    </w:p>
+    <w:p>
+      <w:pPr>
+        <w:autoSpaceDE w:val="0"/>
+        <w:autoSpaceDN w:val="0"/>
+        <w:adjustRightInd w:val="0"/>
+        <w:spacing w:after="0" w:line="240" w:lineRule="auto"/>
+        <w:rPr>
+          <w:rFonts w:ascii="Consolas" w:hAnsi="Consolas" w:cs="Consolas"/>
+          <w:color w:val="000000"/>
+          <w:sz w:val="20"/>
+          <w:szCs w:val="20"/>
+          <w:lang w:val="en-US"/>
+        </w:rPr>
+      </w:pPr>
+    </w:p>
+    <w:p>
+      <w:pPr>
+        <w:autoSpaceDE w:val="0"/>
+        <w:autoSpaceDN w:val="0"/>
+        <w:adjustRightInd w:val="0"/>
+        <w:spacing w:after="0" w:line="240" w:lineRule="auto"/>
+        <w:rPr>
+          <w:rFonts w:ascii="Consolas" w:hAnsi="Consolas" w:cs="Consolas"/>
+          <w:sz w:val="20"/>
+          <w:szCs w:val="20"/>
+          <w:lang w:val="en-US"/>
+        </w:rPr>
+      </w:pPr>
+      <w:r>
+        <w:rPr>
+          <w:rFonts w:ascii="Consolas" w:hAnsi="Consolas" w:cs="Consolas"/>
+          <w:color w:val="000000"/>
+          <w:sz w:val="20"/>
+          <w:szCs w:val="20"/>
+          <w:lang w:val="en-US"/>
+        </w:rPr>
+        <w:t>--------------</w:t>
+      </w:r>
+    </w:p>
+    <w:p>
+      <w:pPr>
+        <w:pStyle w:val="KeinLeerraum"/>
+        <w:rPr>
+          <w:rFonts w:eastAsiaTheme="minorEastAsia" w:cs="Consolas"/>
+        </w:rPr>
+      </w:pPr>
+    </w:p>
+    <w:p>
+      <w:pPr>
+        <w:pStyle w:val="KeinLeerraum"/>
+        <w:rPr>
+          <w:rFonts w:eastAsiaTheme="minorEastAsia" w:cs="Consolas"/>
+          <w:lang w:val="en-US"/>
+        </w:rPr>
+      </w:pPr>
+      <w:r>
+        <w:rPr>
+          <w:rFonts w:eastAsiaTheme="minorEastAsia" w:cs="Consolas"/>
+          <w:lang w:val="en-US"/>
+        </w:rPr>
+        <w:t xml:space="preserve">100 </w:t>
+      </w:r>
+      <w:proofErr w:type="spellStart"/>
+      <w:r>
+        <w:rPr>
+          <w:rFonts w:eastAsiaTheme="minorEastAsia" w:cs="Consolas"/>
+          <w:lang w:val="en-US"/>
+        </w:rPr>
+        <w:t>Elemente</w:t>
+      </w:r>
+      <w:proofErr w:type="spellEnd"/>
+    </w:p>
+    <w:p>
+      <w:pPr>
+        <w:autoSpaceDE w:val="0"/>
+        <w:autoSpaceDN w:val="0"/>
+        <w:adjustRightInd w:val="0"/>
+        <w:spacing w:after="0" w:line="240" w:lineRule="auto"/>
+        <w:rPr>
+          <w:rFonts w:ascii="Consolas" w:hAnsi="Consolas" w:cs="Consolas"/>
+          <w:sz w:val="20"/>
+          <w:szCs w:val="20"/>
+          <w:lang w:val="en-US"/>
+        </w:rPr>
+      </w:pPr>
+      <w:proofErr w:type="gramStart"/>
+      <w:r>
+        <w:rPr>
+          <w:rFonts w:ascii="Consolas" w:hAnsi="Consolas" w:cs="Consolas"/>
+          <w:b/>
+          <w:color w:val="000000"/>
+          <w:sz w:val="20"/>
+          <w:szCs w:val="20"/>
+          <w:lang w:val="en-US"/>
+        </w:rPr>
+        <w:t>reduce</w:t>
+      </w:r>
+      <w:proofErr w:type="gramEnd"/>
+      <w:r>
+        <w:rPr>
+          <w:rFonts w:ascii="Consolas" w:hAnsi="Consolas" w:cs="Consolas"/>
+          <w:color w:val="000000"/>
+          <w:sz w:val="20"/>
+          <w:szCs w:val="20"/>
+          <w:lang w:val="en-US"/>
+        </w:rPr>
+        <w:t xml:space="preserve"> lambda time: </w:t>
+      </w:r>
+      <w:r>
+        <w:rPr>
+          <w:rFonts w:ascii="Consolas" w:hAnsi="Consolas" w:cs="Consolas"/>
+          <w:color w:val="000000"/>
+          <w:sz w:val="20"/>
+          <w:szCs w:val="20"/>
+          <w:lang w:val="en-US"/>
+        </w:rPr>
+        <w:t xml:space="preserve">  </w:t>
+      </w:r>
+      <w:r>
+        <w:rPr>
+          <w:rFonts w:ascii="Consolas" w:hAnsi="Consolas" w:cs="Consolas"/>
+          <w:color w:val="000000"/>
+          <w:sz w:val="20"/>
+          <w:szCs w:val="20"/>
+          <w:lang w:val="en-US"/>
+        </w:rPr>
+        <w:t>37668801</w:t>
+      </w:r>
+      <w:r>
+        <w:rPr>
+          <w:rFonts w:ascii="Consolas" w:hAnsi="Consolas" w:cs="Consolas"/>
+          <w:color w:val="000000"/>
+          <w:sz w:val="20"/>
+          <w:szCs w:val="20"/>
+          <w:lang w:val="en-US"/>
+        </w:rPr>
+        <w:t>ns</w:t>
+      </w:r>
+    </w:p>
+    <w:p>
+      <w:pPr>
+        <w:autoSpaceDE w:val="0"/>
+        <w:autoSpaceDN w:val="0"/>
+        <w:adjustRightInd w:val="0"/>
+        <w:spacing w:after="0" w:line="240" w:lineRule="auto"/>
+        <w:rPr>
+          <w:rFonts w:ascii="Consolas" w:hAnsi="Consolas" w:cs="Consolas"/>
+          <w:color w:val="000000"/>
+          <w:sz w:val="20"/>
+          <w:szCs w:val="20"/>
+          <w:lang w:val="en-US"/>
+        </w:rPr>
+      </w:pPr>
+      <w:proofErr w:type="gramStart"/>
+      <w:r>
+        <w:rPr>
+          <w:rFonts w:ascii="Consolas" w:hAnsi="Consolas" w:cs="Consolas"/>
+          <w:color w:val="000000"/>
+          <w:sz w:val="20"/>
+          <w:szCs w:val="20"/>
+          <w:lang w:val="en-US"/>
+        </w:rPr>
+        <w:t>iterator</w:t>
+      </w:r>
+      <w:proofErr w:type="gramEnd"/>
+      <w:r>
+        <w:rPr>
+          <w:rFonts w:ascii="Consolas" w:hAnsi="Consolas" w:cs="Consolas"/>
+          <w:color w:val="000000"/>
+          <w:sz w:val="20"/>
+          <w:szCs w:val="20"/>
+          <w:lang w:val="en-US"/>
+        </w:rPr>
+        <w:t xml:space="preserve"> time:      </w:t>
+      </w:r>
+      <w:r>
+        <w:rPr>
+          <w:rFonts w:ascii="Consolas" w:hAnsi="Consolas" w:cs="Consolas"/>
+          <w:color w:val="000000"/>
+          <w:sz w:val="20"/>
+          <w:szCs w:val="20"/>
+          <w:lang w:val="en-US"/>
+        </w:rPr>
+        <w:t xml:space="preserve">     </w:t>
+      </w:r>
+      <w:r>
+        <w:rPr>
+          <w:rFonts w:ascii="Consolas" w:hAnsi="Consolas" w:cs="Consolas"/>
+          <w:color w:val="000000"/>
+          <w:sz w:val="20"/>
+          <w:szCs w:val="20"/>
+          <w:lang w:val="en-US"/>
+        </w:rPr>
+        <w:t>17748</w:t>
+      </w:r>
+      <w:r>
+        <w:rPr>
+          <w:rFonts w:ascii="Consolas" w:hAnsi="Consolas" w:cs="Consolas"/>
+          <w:color w:val="000000"/>
+          <w:sz w:val="20"/>
+          <w:szCs w:val="20"/>
+          <w:lang w:val="en-US"/>
+        </w:rPr>
+        <w:t>ns</w:t>
+      </w:r>
+    </w:p>
+    <w:p>
+      <w:pPr>
+        <w:autoSpaceDE w:val="0"/>
+        <w:autoSpaceDN w:val="0"/>
+        <w:adjustRightInd w:val="0"/>
+        <w:spacing w:after="0" w:line="240" w:lineRule="auto"/>
+        <w:rPr>
+          <w:rFonts w:ascii="Consolas" w:hAnsi="Consolas" w:cs="Consolas"/>
+          <w:color w:val="000000"/>
+          <w:sz w:val="20"/>
+          <w:szCs w:val="20"/>
+          <w:lang w:val="en-US"/>
+        </w:rPr>
+      </w:pPr>
+    </w:p>
+    <w:p>
+      <w:pPr>
+        <w:autoSpaceDE w:val="0"/>
+        <w:autoSpaceDN w:val="0"/>
+        <w:adjustRightInd w:val="0"/>
+        <w:spacing w:after="0" w:line="240" w:lineRule="auto"/>
+        <w:rPr>
+          <w:rFonts w:ascii="Consolas" w:hAnsi="Consolas" w:cs="Consolas"/>
+          <w:sz w:val="20"/>
+          <w:szCs w:val="20"/>
+          <w:lang w:val="en-US"/>
+        </w:rPr>
+      </w:pPr>
+      <w:r>
+        <w:rPr>
+          <w:rFonts w:ascii="Consolas" w:hAnsi="Consolas" w:cs="Consolas"/>
+          <w:color w:val="000000"/>
+          <w:sz w:val="20"/>
+          <w:szCs w:val="20"/>
+          <w:lang w:val="en-US"/>
+        </w:rPr>
+        <w:t xml:space="preserve">1.000.000 </w:t>
+      </w:r>
+      <w:proofErr w:type="spellStart"/>
+      <w:r>
+        <w:rPr>
+          <w:rFonts w:ascii="Consolas" w:hAnsi="Consolas" w:cs="Consolas"/>
+          <w:color w:val="000000"/>
+          <w:sz w:val="20"/>
+          <w:szCs w:val="20"/>
+          <w:lang w:val="en-US"/>
+        </w:rPr>
+        <w:t>Elemente</w:t>
+      </w:r>
+      <w:proofErr w:type="spellEnd"/>
+    </w:p>
+    <w:p>
+      <w:pPr>
+        <w:autoSpaceDE w:val="0"/>
+        <w:autoSpaceDN w:val="0"/>
+        <w:adjustRightInd w:val="0"/>
+        <w:spacing w:after="0" w:line="240" w:lineRule="auto"/>
+        <w:rPr>
+          <w:rFonts w:ascii="Consolas" w:hAnsi="Consolas" w:cs="Consolas"/>
+          <w:sz w:val="20"/>
+          <w:szCs w:val="20"/>
+          <w:lang w:val="en-US"/>
+        </w:rPr>
+      </w:pPr>
+      <w:proofErr w:type="gramStart"/>
+      <w:r>
+        <w:rPr>
+          <w:rFonts w:ascii="Consolas" w:hAnsi="Consolas" w:cs="Consolas"/>
+          <w:b/>
+          <w:color w:val="000000"/>
+          <w:sz w:val="20"/>
+          <w:szCs w:val="20"/>
+          <w:lang w:val="en-US"/>
+        </w:rPr>
+        <w:t>reduce</w:t>
+      </w:r>
+      <w:proofErr w:type="gramEnd"/>
+      <w:r>
+        <w:rPr>
+          <w:rFonts w:ascii="Consolas" w:hAnsi="Consolas" w:cs="Consolas"/>
+          <w:color w:val="000000"/>
+          <w:sz w:val="20"/>
+          <w:szCs w:val="20"/>
+          <w:lang w:val="en-US"/>
+        </w:rPr>
+        <w:t xml:space="preserve"> lambda time: </w:t>
+      </w:r>
+      <w:r>
+        <w:rPr>
+          <w:rFonts w:ascii="Consolas" w:hAnsi="Consolas" w:cs="Consolas"/>
+          <w:color w:val="000000"/>
+          <w:sz w:val="20"/>
+          <w:szCs w:val="20"/>
+          <w:lang w:val="en-US"/>
+        </w:rPr>
+        <w:t xml:space="preserve">  </w:t>
+      </w:r>
+      <w:r>
+        <w:rPr>
+          <w:rFonts w:ascii="Consolas" w:hAnsi="Consolas" w:cs="Consolas"/>
+          <w:color w:val="000000"/>
+          <w:sz w:val="20"/>
+          <w:szCs w:val="20"/>
+          <w:lang w:val="en-US"/>
+        </w:rPr>
+        <w:t>10266533</w:t>
+      </w:r>
+      <w:r>
+        <w:rPr>
+          <w:rFonts w:ascii="Consolas" w:hAnsi="Consolas" w:cs="Consolas"/>
+          <w:color w:val="000000"/>
+          <w:sz w:val="20"/>
+          <w:szCs w:val="20"/>
+          <w:lang w:val="en-US"/>
+        </w:rPr>
+        <w:t>ns</w:t>
+      </w:r>
+    </w:p>
+    <w:p>
+      <w:pPr>
+        <w:autoSpaceDE w:val="0"/>
+        <w:autoSpaceDN w:val="0"/>
+        <w:adjustRightInd w:val="0"/>
+        <w:spacing w:after="0" w:line="240" w:lineRule="auto"/>
+        <w:rPr>
+          <w:rFonts w:ascii="Consolas" w:hAnsi="Consolas" w:cs="Consolas"/>
+          <w:sz w:val="20"/>
+          <w:szCs w:val="20"/>
+          <w:lang w:val="en-US"/>
+        </w:rPr>
+      </w:pPr>
+      <w:proofErr w:type="gramStart"/>
+      <w:r>
+        <w:rPr>
+          <w:rFonts w:ascii="Consolas" w:hAnsi="Consolas" w:cs="Consolas"/>
+          <w:color w:val="000000"/>
+          <w:sz w:val="20"/>
+          <w:szCs w:val="20"/>
+          <w:lang w:val="en-US"/>
+        </w:rPr>
+        <w:t>iterator</w:t>
+      </w:r>
+      <w:proofErr w:type="gramEnd"/>
+      <w:r>
+        <w:rPr>
+          <w:rFonts w:ascii="Consolas" w:hAnsi="Consolas" w:cs="Consolas"/>
+          <w:color w:val="000000"/>
+          <w:sz w:val="20"/>
+          <w:szCs w:val="20"/>
+          <w:lang w:val="en-US"/>
+        </w:rPr>
+        <w:t xml:space="preserve"> time:      </w:t>
+      </w:r>
+      <w:r>
+        <w:rPr>
+          <w:rFonts w:ascii="Consolas" w:hAnsi="Consolas" w:cs="Consolas"/>
+          <w:color w:val="000000"/>
+          <w:sz w:val="20"/>
+          <w:szCs w:val="20"/>
+          <w:lang w:val="en-US"/>
+        </w:rPr>
+        <w:t xml:space="preserve">  </w:t>
+      </w:r>
+      <w:r>
+        <w:rPr>
+          <w:rFonts w:ascii="Consolas" w:hAnsi="Consolas" w:cs="Consolas"/>
+          <w:color w:val="000000"/>
+          <w:sz w:val="20"/>
+          <w:szCs w:val="20"/>
+          <w:lang w:val="en-US"/>
+        </w:rPr>
+        <w:t>11852280</w:t>
+      </w:r>
+      <w:r>
+        <w:rPr>
+          <w:rFonts w:ascii="Consolas" w:hAnsi="Consolas" w:cs="Consolas"/>
+          <w:color w:val="000000"/>
+          <w:sz w:val="20"/>
+          <w:szCs w:val="20"/>
+          <w:lang w:val="en-US"/>
+        </w:rPr>
+        <w:t>ns</w:t>
+      </w:r>
+    </w:p>
+    <w:p>
+      <w:pPr>
+        <w:autoSpaceDE w:val="0"/>
+        <w:autoSpaceDN w:val="0"/>
+        <w:adjustRightInd w:val="0"/>
+        <w:spacing w:after="0" w:line="240" w:lineRule="auto"/>
+        <w:rPr>
+          <w:rFonts w:ascii="Consolas" w:hAnsi="Consolas" w:cs="Consolas"/>
+          <w:color w:val="000000"/>
+          <w:sz w:val="20"/>
+          <w:szCs w:val="20"/>
+          <w:lang w:val="en-US"/>
+        </w:rPr>
+      </w:pPr>
+    </w:p>
+    <w:p>
+      <w:pPr>
+        <w:autoSpaceDE w:val="0"/>
+        <w:autoSpaceDN w:val="0"/>
+        <w:adjustRightInd w:val="0"/>
+        <w:spacing w:after="0" w:line="240" w:lineRule="auto"/>
+        <w:rPr>
+          <w:rFonts w:ascii="Consolas" w:hAnsi="Consolas" w:cs="Consolas"/>
+          <w:sz w:val="20"/>
+          <w:szCs w:val="20"/>
+          <w:lang w:val="en-US"/>
+        </w:rPr>
+      </w:pPr>
+      <w:r>
+        <w:rPr>
+          <w:rFonts w:ascii="Consolas" w:hAnsi="Consolas" w:cs="Consolas"/>
+          <w:color w:val="000000"/>
+          <w:sz w:val="20"/>
+          <w:szCs w:val="20"/>
+          <w:lang w:val="en-US"/>
+        </w:rPr>
+        <w:t>--------------</w:t>
+      </w:r>
+    </w:p>
+    <w:p>
+      <w:pPr>
+        <w:pStyle w:val="KeinLeerraum"/>
+        <w:rPr>
+          <w:rFonts w:eastAsiaTheme="minorEastAsia" w:cs="Consolas"/>
+        </w:rPr>
+      </w:pPr>
+    </w:p>
+    <w:p>
+      <w:pPr>
+        <w:pStyle w:val="KeinLeerraum"/>
+        <w:rPr>
+          <w:rFonts w:eastAsiaTheme="minorEastAsia" w:cs="Consolas"/>
+          <w:lang w:val="en-US"/>
+        </w:rPr>
+      </w:pPr>
+      <w:r>
+        <w:rPr>
+          <w:rFonts w:eastAsiaTheme="minorEastAsia" w:cs="Consolas"/>
+          <w:lang w:val="en-US"/>
+        </w:rPr>
+        <w:t xml:space="preserve">100 </w:t>
+      </w:r>
+      <w:proofErr w:type="spellStart"/>
+      <w:r>
+        <w:rPr>
+          <w:rFonts w:eastAsiaTheme="minorEastAsia" w:cs="Consolas"/>
+          <w:lang w:val="en-US"/>
+        </w:rPr>
+        <w:t>Elemente</w:t>
+      </w:r>
+      <w:proofErr w:type="spellEnd"/>
+    </w:p>
+    <w:p>
+      <w:pPr>
+        <w:autoSpaceDE w:val="0"/>
+        <w:autoSpaceDN w:val="0"/>
+        <w:adjustRightInd w:val="0"/>
+        <w:spacing w:after="0" w:line="240" w:lineRule="auto"/>
+        <w:rPr>
+          <w:rFonts w:ascii="Consolas" w:hAnsi="Consolas" w:cs="Consolas"/>
+          <w:sz w:val="20"/>
+          <w:szCs w:val="20"/>
+          <w:lang w:val="en-US"/>
+        </w:rPr>
+      </w:pPr>
+      <w:proofErr w:type="spellStart"/>
+      <w:proofErr w:type="gramStart"/>
+      <w:r>
+        <w:rPr>
+          <w:rFonts w:ascii="Consolas" w:hAnsi="Consolas" w:cs="Consolas"/>
+          <w:b/>
+          <w:color w:val="000000"/>
+          <w:sz w:val="20"/>
+          <w:szCs w:val="20"/>
+          <w:lang w:val="en-US"/>
+        </w:rPr>
+        <w:t>removeIf</w:t>
+      </w:r>
+      <w:proofErr w:type="spellEnd"/>
+      <w:proofErr w:type="gramEnd"/>
+      <w:r>
+        <w:rPr>
+          <w:rFonts w:ascii="Consolas" w:hAnsi="Consolas" w:cs="Consolas"/>
+          <w:color w:val="000000"/>
+          <w:sz w:val="20"/>
+          <w:szCs w:val="20"/>
+          <w:lang w:val="en-US"/>
+        </w:rPr>
+        <w:t xml:space="preserve"> lambda time: </w:t>
+      </w:r>
+      <w:r>
+        <w:rPr>
+          <w:rFonts w:ascii="Consolas" w:hAnsi="Consolas" w:cs="Consolas"/>
+          <w:color w:val="000000"/>
+          <w:sz w:val="20"/>
+          <w:szCs w:val="20"/>
+          <w:lang w:val="en-US"/>
+        </w:rPr>
+        <w:t xml:space="preserve">  </w:t>
+      </w:r>
+      <w:r>
+        <w:rPr>
+          <w:rFonts w:ascii="Consolas" w:hAnsi="Consolas" w:cs="Consolas"/>
+          <w:color w:val="000000"/>
+          <w:sz w:val="20"/>
+          <w:szCs w:val="20"/>
+          <w:lang w:val="en-US"/>
+        </w:rPr>
+        <w:t>815058</w:t>
+      </w:r>
+      <w:r>
+        <w:rPr>
+          <w:rFonts w:ascii="Consolas" w:hAnsi="Consolas" w:cs="Consolas"/>
+          <w:color w:val="000000"/>
+          <w:sz w:val="20"/>
+          <w:szCs w:val="20"/>
+          <w:lang w:val="en-US"/>
+        </w:rPr>
+        <w:t>ns</w:t>
+      </w:r>
+    </w:p>
+    <w:p>
+      <w:pPr>
+        <w:autoSpaceDE w:val="0"/>
+        <w:autoSpaceDN w:val="0"/>
+        <w:adjustRightInd w:val="0"/>
+        <w:spacing w:after="0" w:line="240" w:lineRule="auto"/>
+        <w:rPr>
+          <w:rFonts w:ascii="Consolas" w:hAnsi="Consolas" w:cs="Consolas"/>
+          <w:color w:val="000000"/>
+          <w:sz w:val="20"/>
+          <w:szCs w:val="20"/>
+          <w:lang w:val="en-US"/>
+        </w:rPr>
+      </w:pPr>
+      <w:proofErr w:type="gramStart"/>
+      <w:r>
+        <w:rPr>
+          <w:rFonts w:ascii="Consolas" w:hAnsi="Consolas" w:cs="Consolas"/>
+          <w:color w:val="000000"/>
+          <w:sz w:val="20"/>
+          <w:szCs w:val="20"/>
+          <w:lang w:val="en-US"/>
+        </w:rPr>
+        <w:t>iterator</w:t>
+      </w:r>
+      <w:proofErr w:type="gramEnd"/>
+      <w:r>
+        <w:rPr>
+          <w:rFonts w:ascii="Consolas" w:hAnsi="Consolas" w:cs="Consolas"/>
+          <w:color w:val="000000"/>
+          <w:sz w:val="20"/>
+          <w:szCs w:val="20"/>
+          <w:lang w:val="en-US"/>
+        </w:rPr>
+        <w:t xml:space="preserve"> time:        </w:t>
+      </w:r>
+      <w:r>
+        <w:rPr>
+          <w:rFonts w:ascii="Consolas" w:hAnsi="Consolas" w:cs="Consolas"/>
+          <w:color w:val="000000"/>
+          <w:sz w:val="20"/>
+          <w:szCs w:val="20"/>
+          <w:lang w:val="en-US"/>
+        </w:rPr>
+        <w:t xml:space="preserve">    </w:t>
+      </w:r>
+      <w:r>
+        <w:rPr>
+          <w:rFonts w:ascii="Consolas" w:hAnsi="Consolas" w:cs="Consolas"/>
+          <w:color w:val="000000"/>
+          <w:sz w:val="20"/>
+          <w:szCs w:val="20"/>
+          <w:lang w:val="en-US"/>
+        </w:rPr>
+        <w:t>9761</w:t>
+      </w:r>
+      <w:r>
+        <w:rPr>
+          <w:rFonts w:ascii="Consolas" w:hAnsi="Consolas" w:cs="Consolas"/>
+          <w:color w:val="000000"/>
+          <w:sz w:val="20"/>
+          <w:szCs w:val="20"/>
+          <w:lang w:val="en-US"/>
+        </w:rPr>
+        <w:t>ns</w:t>
+      </w:r>
+    </w:p>
+    <w:p>
+      <w:pPr>
+        <w:autoSpaceDE w:val="0"/>
+        <w:autoSpaceDN w:val="0"/>
+        <w:adjustRightInd w:val="0"/>
+        <w:spacing w:after="0" w:line="240" w:lineRule="auto"/>
+        <w:rPr>
+          <w:rFonts w:ascii="Consolas" w:hAnsi="Consolas" w:cs="Consolas"/>
+          <w:color w:val="000000"/>
+          <w:sz w:val="20"/>
+          <w:szCs w:val="20"/>
+          <w:lang w:val="en-US"/>
+        </w:rPr>
+      </w:pPr>
+    </w:p>
+    <w:p>
+      <w:pPr>
+        <w:autoSpaceDE w:val="0"/>
+        <w:autoSpaceDN w:val="0"/>
+        <w:adjustRightInd w:val="0"/>
+        <w:spacing w:after="0" w:line="240" w:lineRule="auto"/>
+        <w:rPr>
+          <w:rFonts w:ascii="Consolas" w:hAnsi="Consolas" w:cs="Consolas"/>
+          <w:color w:val="000000"/>
+          <w:sz w:val="20"/>
+          <w:szCs w:val="20"/>
+          <w:lang w:val="en-US"/>
+        </w:rPr>
+      </w:pPr>
+      <w:r>
+        <w:rPr>
+          <w:rFonts w:ascii="Consolas" w:hAnsi="Consolas" w:cs="Consolas"/>
+          <w:color w:val="000000"/>
+          <w:sz w:val="20"/>
+          <w:szCs w:val="20"/>
+          <w:lang w:val="en-US"/>
+        </w:rPr>
+        <w:t xml:space="preserve">1.000.000 </w:t>
+      </w:r>
+      <w:proofErr w:type="spellStart"/>
+      <w:r>
+        <w:rPr>
+          <w:rFonts w:ascii="Consolas" w:hAnsi="Consolas" w:cs="Consolas"/>
+          <w:color w:val="000000"/>
+          <w:sz w:val="20"/>
+          <w:szCs w:val="20"/>
+          <w:lang w:val="en-US"/>
+        </w:rPr>
+        <w:t>Elemente</w:t>
+      </w:r>
+      <w:proofErr w:type="spellEnd"/>
+    </w:p>
+    <w:p>
+      <w:pPr>
+        <w:autoSpaceDE w:val="0"/>
+        <w:autoSpaceDN w:val="0"/>
+        <w:adjustRightInd w:val="0"/>
+        <w:spacing w:after="0" w:line="240" w:lineRule="auto"/>
+        <w:rPr>
+          <w:rFonts w:ascii="Consolas" w:hAnsi="Consolas" w:cs="Consolas"/>
+          <w:sz w:val="20"/>
+          <w:szCs w:val="20"/>
+          <w:lang w:val="en-US"/>
+        </w:rPr>
+      </w:pPr>
+      <w:proofErr w:type="spellStart"/>
+      <w:proofErr w:type="gramStart"/>
+      <w:r>
+        <w:rPr>
+          <w:rFonts w:ascii="Consolas" w:hAnsi="Consolas" w:cs="Consolas"/>
+          <w:b/>
+          <w:color w:val="000000"/>
+          <w:sz w:val="20"/>
+          <w:szCs w:val="20"/>
+          <w:lang w:val="en-US"/>
+        </w:rPr>
+        <w:t>removeIf</w:t>
+      </w:r>
+      <w:proofErr w:type="spellEnd"/>
+      <w:proofErr w:type="gramEnd"/>
+      <w:r>
+        <w:rPr>
+          <w:rFonts w:ascii="Consolas" w:hAnsi="Consolas" w:cs="Consolas"/>
+          <w:color w:val="000000"/>
+          <w:sz w:val="20"/>
+          <w:szCs w:val="20"/>
+          <w:lang w:val="en-US"/>
+        </w:rPr>
+        <w:t xml:space="preserve"> lambda time: 15228757</w:t>
+      </w:r>
+      <w:r>
+        <w:rPr>
+          <w:rFonts w:ascii="Consolas" w:hAnsi="Consolas" w:cs="Consolas"/>
+          <w:color w:val="000000"/>
+          <w:sz w:val="20"/>
+          <w:szCs w:val="20"/>
+          <w:lang w:val="en-US"/>
+        </w:rPr>
+        <w:t>ns</w:t>
+      </w:r>
+    </w:p>
+    <w:p>
+      <w:pPr>
+        <w:pStyle w:val="KeinLeerraum"/>
+        <w:rPr>
+          <w:rFonts w:eastAsiaTheme="minorEastAsia" w:cs="Consolas"/>
+          <w:lang w:val="en-US"/>
+        </w:rPr>
+      </w:pPr>
+      <w:proofErr w:type="gramStart"/>
+      <w:r>
+        <w:rPr>
+          <w:rFonts w:ascii="Consolas" w:hAnsi="Consolas" w:cs="Consolas"/>
+          <w:color w:val="000000"/>
+          <w:sz w:val="20"/>
+          <w:szCs w:val="20"/>
+          <w:lang w:val="en-US"/>
+        </w:rPr>
+        <w:t>iterator</w:t>
+      </w:r>
+      <w:proofErr w:type="gramEnd"/>
+      <w:r>
+        <w:rPr>
+          <w:rFonts w:ascii="Consolas" w:hAnsi="Consolas" w:cs="Consolas"/>
+          <w:color w:val="000000"/>
+          <w:sz w:val="20"/>
+          <w:szCs w:val="20"/>
+          <w:lang w:val="en-US"/>
+        </w:rPr>
+        <w:t xml:space="preserve"> time:        </w:t>
+      </w:r>
+      <w:r>
+        <w:rPr>
+          <w:rFonts w:ascii="Consolas" w:hAnsi="Consolas" w:cs="Consolas"/>
+          <w:color w:val="000000"/>
+          <w:sz w:val="20"/>
+          <w:szCs w:val="20"/>
+          <w:lang w:val="en-US"/>
+        </w:rPr>
+        <w:t xml:space="preserve"> </w:t>
+      </w:r>
+      <w:r>
+        <w:rPr>
+          <w:rFonts w:ascii="Consolas" w:hAnsi="Consolas" w:cs="Consolas"/>
+          <w:color w:val="000000"/>
+          <w:sz w:val="20"/>
+          <w:szCs w:val="20"/>
+          <w:lang w:val="en-US"/>
+        </w:rPr>
+        <w:t>6372714</w:t>
+      </w:r>
+      <w:r>
+        <w:rPr>
+          <w:rFonts w:ascii="Consolas" w:hAnsi="Consolas" w:cs="Consolas"/>
+          <w:color w:val="000000"/>
+          <w:sz w:val="20"/>
+          <w:szCs w:val="20"/>
+          <w:lang w:val="en-US"/>
+        </w:rPr>
+        <w:t>ns</w:t>
       </w:r>
     </w:p>
     <w:sectPr>
@@ -1412,10 +4197,30 @@
     <w:name w:val="Normal"/>
     <w:qFormat/>
   </w:style>
+  <w:style w:type="paragraph" w:styleId="berschrift1">
+    <w:name w:val="heading 1"/>
+    <w:basedOn w:val="Standard"/>
+    <w:next w:val="Standard"/>
+    <w:link w:val="berschrift1Zchn"/>
+    <w:uiPriority w:val="9"/>
+    <w:qFormat/>
+    <w:rsid w:val="00460ACE"/>
+    <w:pPr>
+      <w:keepNext/>
+      <w:keepLines/>
+      <w:spacing w:before="240" w:after="0"/>
+      <w:outlineLvl w:val="0"/>
+    </w:pPr>
+    <w:rPr>
+      <w:rFonts w:asciiTheme="majorHAnsi" w:eastAsiaTheme="majorEastAsia" w:hAnsiTheme="majorHAnsi" w:cstheme="majorBidi"/>
+      <w:color w:val="2E74B5" w:themeColor="accent1" w:themeShade="BF"/>
+      <w:sz w:val="32"/>
+      <w:szCs w:val="32"/>
+    </w:rPr>
+  </w:style>
   <w:style w:type="character" w:default="1" w:styleId="Absatz-Standardschriftart">
     <w:name w:val="Default Paragraph Font"/>
     <w:uiPriority w:val="1"/>
-    <w:semiHidden/>
     <w:unhideWhenUsed/>
   </w:style>
   <w:style w:type="table" w:default="1" w:styleId="NormaleTabelle">
@@ -1522,6 +4327,30 @@
       <w:color w:val="5A5A5A" w:themeColor="text1" w:themeTint="A5"/>
       <w:spacing w:val="15"/>
     </w:rPr>
+  </w:style>
+  <w:style w:type="character" w:customStyle="1" w:styleId="berschrift1Zchn">
+    <w:name w:val="Überschrift 1 Zchn"/>
+    <w:basedOn w:val="Absatz-Standardschriftart"/>
+    <w:link w:val="berschrift1"/>
+    <w:uiPriority w:val="9"/>
+    <w:rsid w:val="00460ACE"/>
+    <w:rPr>
+      <w:rFonts w:asciiTheme="majorHAnsi" w:eastAsiaTheme="majorEastAsia" w:hAnsiTheme="majorHAnsi" w:cstheme="majorBidi"/>
+      <w:color w:val="2E74B5" w:themeColor="accent1" w:themeShade="BF"/>
+      <w:sz w:val="32"/>
+      <w:szCs w:val="32"/>
+    </w:rPr>
+  </w:style>
+  <w:style w:type="paragraph" w:styleId="Listenabsatz">
+    <w:name w:val="List Paragraph"/>
+    <w:basedOn w:val="Standard"/>
+    <w:uiPriority w:val="34"/>
+    <w:qFormat/>
+    <w:rsid w:val="009E66DE"/>
+    <w:pPr>
+      <w:ind w:left="720"/>
+      <w:contextualSpacing/>
+    </w:pPr>
   </w:style>
 </w:styles>
 </file>
@@ -1792,7 +4621,7 @@
 </file>
 
 <file path=customXml/itemProps1.xml><?xml version="1.0" encoding="utf-8"?>
-<ds:datastoreItem xmlns:ds="http://schemas.openxmlformats.org/officeDocument/2006/customXml" ds:itemID="{915EBB97-1E33-43EE-9318-1153D1405935}">
+<ds:datastoreItem xmlns:ds="http://schemas.openxmlformats.org/officeDocument/2006/customXml" ds:itemID="{C5203844-5AAC-4BC5-8E7A-C5886F054D7F}">
   <ds:schemaRefs>
     <ds:schemaRef ds:uri="http://schemas.openxmlformats.org/officeDocument/2006/bibliography"/>
   </ds:schemaRefs>
